--- a/Capstone_Project_1_Proposal.docx
+++ b/Capstone_Project_1_Proposal.docx
@@ -90,11 +90,6 @@
     <w:p>
       <w:pPr>
         <w:contextualSpacing/>
-      </w:pPr>
-    </w:p>
-    <w:p>
-      <w:pPr>
-        <w:contextualSpacing/>
         <w:rPr>
           <w:sz w:val="28"/>
           <w:szCs w:val="28"/>
@@ -378,41 +373,15 @@
           <w:u w:val="single"/>
         </w:rPr>
       </w:pPr>
-    </w:p>
-    <w:p>
-      <w:pPr>
-        <w:contextualSpacing/>
-        <w:jc w:val="both"/>
+      <w:r>
         <w:rPr>
           <w:b/>
           <w:sz w:val="28"/>
           <w:szCs w:val="28"/>
           <w:u w:val="single"/>
         </w:rPr>
-      </w:pPr>
-      <w:bookmarkStart w:id="0" w:name="_GoBack"/>
-      <w:bookmarkEnd w:id="0"/>
-      <w:r>
-        <w:rPr>
-          <w:b/>
-          <w:sz w:val="28"/>
-          <w:szCs w:val="28"/>
-          <w:u w:val="single"/>
-        </w:rPr>
         <w:t>Client:</w:t>
       </w:r>
-    </w:p>
-    <w:p>
-      <w:pPr>
-        <w:contextualSpacing/>
-        <w:jc w:val="both"/>
-        <w:rPr>
-          <w:b/>
-          <w:sz w:val="28"/>
-          <w:szCs w:val="28"/>
-          <w:u w:val="single"/>
-        </w:rPr>
-      </w:pPr>
     </w:p>
     <w:p>
       <w:pPr>
@@ -526,6 +495,7 @@
       <w:pPr>
         <w:rPr>
           <w:b/>
+          <w:u w:val="single"/>
         </w:rPr>
       </w:pPr>
       <w:r>
@@ -534,16 +504,6 @@
         </w:rPr>
         <w:t xml:space="preserve">  </w:t>
       </w:r>
-    </w:p>
-    <w:p>
-      <w:pPr>
-        <w:ind w:left="360"/>
-        <w:contextualSpacing/>
-        <w:rPr>
-          <w:b/>
-          <w:u w:val="single"/>
-        </w:rPr>
-      </w:pPr>
     </w:p>
     <w:p>
       <w:pPr>
@@ -698,17 +658,6 @@
     </w:p>
     <w:p>
       <w:pPr>
-        <w:shd w:val="clear" w:color="auto" w:fill="FFFFFF"/>
-        <w:spacing w:line="240" w:lineRule="auto"/>
-        <w:rPr>
-          <w:sz w:val="21"/>
-          <w:szCs w:val="21"/>
-          <w:shd w:val="clear" w:color="auto" w:fill="FFFFFF"/>
-        </w:rPr>
-      </w:pPr>
-    </w:p>
-    <w:p>
-      <w:pPr>
         <w:contextualSpacing/>
         <w:jc w:val="both"/>
         <w:rPr>
@@ -724,14 +673,14 @@
         <w:jc w:val="both"/>
         <w:rPr>
           <w:sz w:val="24"/>
-          <w:szCs w:val="28"/>
+          <w:szCs w:val="24"/>
           <w:u w:val="single"/>
         </w:rPr>
       </w:pPr>
       <w:r>
         <w:rPr>
-          <w:sz w:val="28"/>
-          <w:szCs w:val="28"/>
+          <w:sz w:val="24"/>
+          <w:szCs w:val="24"/>
           <w:u w:val="single"/>
         </w:rPr>
         <w:t>Feature</w:t>
@@ -739,23 +688,23 @@
       <w:r>
         <w:rPr>
           <w:sz w:val="24"/>
-          <w:szCs w:val="28"/>
+          <w:szCs w:val="24"/>
           <w:u w:val="single"/>
         </w:rPr>
         <w:t xml:space="preserve"> </w:t>
       </w:r>
       <w:r>
         <w:rPr>
-          <w:sz w:val="28"/>
-          <w:szCs w:val="28"/>
+          <w:sz w:val="24"/>
+          <w:szCs w:val="24"/>
           <w:u w:val="single"/>
         </w:rPr>
         <w:t>d</w:t>
       </w:r>
       <w:r>
         <w:rPr>
-          <w:sz w:val="28"/>
-          <w:szCs w:val="28"/>
+          <w:sz w:val="24"/>
+          <w:szCs w:val="24"/>
           <w:u w:val="single"/>
         </w:rPr>
         <w:t>etails</w:t>
@@ -763,22 +712,11 @@
       <w:r>
         <w:rPr>
           <w:sz w:val="24"/>
-          <w:szCs w:val="28"/>
+          <w:szCs w:val="24"/>
           <w:u w:val="single"/>
         </w:rPr>
         <w:t>:</w:t>
       </w:r>
-    </w:p>
-    <w:p>
-      <w:pPr>
-        <w:shd w:val="clear" w:color="auto" w:fill="FFFFFF"/>
-        <w:spacing w:line="240" w:lineRule="auto"/>
-        <w:rPr>
-          <w:rFonts w:asciiTheme="minorHAnsi" w:hAnsiTheme="minorHAnsi"/>
-          <w:sz w:val="24"/>
-          <w:szCs w:val="24"/>
-        </w:rPr>
-      </w:pPr>
     </w:p>
     <w:p>
       <w:pPr>
@@ -1192,7 +1130,6 @@
           <w:sz w:val="24"/>
           <w:szCs w:val="24"/>
         </w:rPr>
-        <w:lastRenderedPageBreak/>
         <w:t>sales_1_month</w:t>
       </w:r>
       <w:proofErr w:type="spellEnd"/>
@@ -1551,6 +1488,7 @@
           <w:sz w:val="24"/>
           <w:szCs w:val="24"/>
         </w:rPr>
+        <w:lastRenderedPageBreak/>
         <w:t>perf_6_month_avg</w:t>
       </w:r>
       <w:proofErr w:type="spellEnd"/>
@@ -2101,438 +2039,133 @@
           <w:u w:val="single"/>
         </w:rPr>
       </w:pPr>
-    </w:p>
-    <w:p>
-      <w:pPr>
-        <w:pStyle w:val="ListParagraph"/>
-        <w:numPr>
-          <w:ilvl w:val="0"/>
-          <w:numId w:val="4"/>
-        </w:numPr>
-        <w:rPr>
-          <w:rFonts w:asciiTheme="minorHAnsi" w:hAnsiTheme="minorHAnsi"/>
-          <w:sz w:val="24"/>
-          <w:szCs w:val="24"/>
-        </w:rPr>
-      </w:pPr>
-      <w:r>
-        <w:rPr>
-          <w:rFonts w:asciiTheme="minorHAnsi" w:hAnsiTheme="minorHAnsi"/>
-          <w:sz w:val="24"/>
-          <w:szCs w:val="24"/>
-        </w:rPr>
-        <w:t xml:space="preserve">Understanding </w:t>
-      </w:r>
-      <w:r>
-        <w:rPr>
-          <w:rFonts w:asciiTheme="minorHAnsi" w:hAnsiTheme="minorHAnsi"/>
-          <w:sz w:val="24"/>
-          <w:szCs w:val="24"/>
-        </w:rPr>
-        <w:t xml:space="preserve">the backorder </w:t>
-      </w:r>
-      <w:r>
-        <w:rPr>
-          <w:rFonts w:asciiTheme="minorHAnsi" w:hAnsiTheme="minorHAnsi"/>
-          <w:sz w:val="24"/>
-          <w:szCs w:val="24"/>
-        </w:rPr>
-        <w:t>system</w:t>
-      </w:r>
-    </w:p>
-    <w:p>
-      <w:pPr>
-        <w:pStyle w:val="ListParagraph"/>
-        <w:numPr>
-          <w:ilvl w:val="0"/>
-          <w:numId w:val="4"/>
-        </w:numPr>
-        <w:rPr>
-          <w:rFonts w:asciiTheme="minorHAnsi" w:hAnsiTheme="minorHAnsi"/>
-          <w:sz w:val="24"/>
-          <w:szCs w:val="24"/>
-        </w:rPr>
-      </w:pPr>
-      <w:r>
-        <w:rPr>
-          <w:rFonts w:asciiTheme="minorHAnsi" w:hAnsiTheme="minorHAnsi"/>
-          <w:sz w:val="24"/>
-          <w:szCs w:val="24"/>
-        </w:rPr>
-        <w:t>Exploratory Data Analysis</w:t>
-      </w:r>
-      <w:r>
-        <w:rPr>
-          <w:rFonts w:asciiTheme="minorHAnsi" w:hAnsiTheme="minorHAnsi"/>
-          <w:sz w:val="24"/>
-          <w:szCs w:val="24"/>
-        </w:rPr>
-        <w:t>:</w:t>
-      </w:r>
-    </w:p>
-    <w:p>
-      <w:pPr>
-        <w:pStyle w:val="ListParagraph"/>
-        <w:numPr>
-          <w:ilvl w:val="1"/>
-          <w:numId w:val="6"/>
-        </w:numPr>
-        <w:rPr>
-          <w:rFonts w:asciiTheme="minorHAnsi" w:hAnsiTheme="minorHAnsi"/>
-          <w:sz w:val="24"/>
-          <w:szCs w:val="24"/>
-        </w:rPr>
-      </w:pPr>
-      <w:r>
-        <w:rPr>
-          <w:rFonts w:asciiTheme="minorHAnsi" w:hAnsiTheme="minorHAnsi"/>
-          <w:sz w:val="24"/>
-          <w:szCs w:val="24"/>
-        </w:rPr>
-        <w:t>U</w:t>
-      </w:r>
-      <w:r>
-        <w:rPr>
-          <w:rFonts w:asciiTheme="minorHAnsi" w:hAnsiTheme="minorHAnsi"/>
-          <w:sz w:val="24"/>
-          <w:szCs w:val="24"/>
-        </w:rPr>
-        <w:t>nderstanding the data</w:t>
-      </w:r>
-      <w:r>
-        <w:rPr>
-          <w:rFonts w:asciiTheme="minorHAnsi" w:hAnsiTheme="minorHAnsi"/>
-          <w:sz w:val="24"/>
-          <w:szCs w:val="24"/>
-        </w:rPr>
-        <w:t>set</w:t>
-      </w:r>
-    </w:p>
-    <w:p>
-      <w:pPr>
-        <w:pStyle w:val="ListParagraph"/>
-        <w:numPr>
-          <w:ilvl w:val="1"/>
-          <w:numId w:val="6"/>
-        </w:numPr>
-        <w:rPr>
-          <w:rFonts w:asciiTheme="minorHAnsi" w:hAnsiTheme="minorHAnsi"/>
-          <w:sz w:val="24"/>
-          <w:szCs w:val="24"/>
-        </w:rPr>
-      </w:pPr>
-      <w:r>
-        <w:rPr>
-          <w:rFonts w:asciiTheme="minorHAnsi" w:hAnsiTheme="minorHAnsi"/>
-          <w:sz w:val="24"/>
-          <w:szCs w:val="24"/>
-        </w:rPr>
-        <w:t>Understand</w:t>
-      </w:r>
-      <w:r>
-        <w:rPr>
-          <w:rFonts w:asciiTheme="minorHAnsi" w:hAnsiTheme="minorHAnsi"/>
-          <w:sz w:val="24"/>
-          <w:szCs w:val="24"/>
-        </w:rPr>
-        <w:t>ing</w:t>
-      </w:r>
-      <w:r>
-        <w:rPr>
-          <w:rFonts w:asciiTheme="minorHAnsi" w:hAnsiTheme="minorHAnsi"/>
-          <w:sz w:val="24"/>
-          <w:szCs w:val="24"/>
-        </w:rPr>
-        <w:t xml:space="preserve"> the </w:t>
-      </w:r>
-      <w:r>
-        <w:rPr>
-          <w:rFonts w:asciiTheme="minorHAnsi" w:hAnsiTheme="minorHAnsi"/>
-          <w:sz w:val="24"/>
-          <w:szCs w:val="24"/>
-        </w:rPr>
-        <w:t>features, its</w:t>
-      </w:r>
-      <w:r>
-        <w:rPr>
-          <w:rFonts w:asciiTheme="minorHAnsi" w:hAnsiTheme="minorHAnsi"/>
-          <w:sz w:val="24"/>
-          <w:szCs w:val="24"/>
-        </w:rPr>
-        <w:t xml:space="preserve"> relation</w:t>
-      </w:r>
-      <w:r>
-        <w:rPr>
-          <w:rFonts w:asciiTheme="minorHAnsi" w:hAnsiTheme="minorHAnsi"/>
-          <w:sz w:val="24"/>
-          <w:szCs w:val="24"/>
-        </w:rPr>
-        <w:t>s</w:t>
-      </w:r>
-      <w:r>
-        <w:rPr>
-          <w:rFonts w:asciiTheme="minorHAnsi" w:hAnsiTheme="minorHAnsi"/>
-          <w:sz w:val="24"/>
-          <w:szCs w:val="24"/>
-        </w:rPr>
-        <w:t xml:space="preserve"> and </w:t>
-      </w:r>
-      <w:r>
-        <w:rPr>
-          <w:rFonts w:asciiTheme="minorHAnsi" w:hAnsiTheme="minorHAnsi"/>
-          <w:sz w:val="24"/>
-          <w:szCs w:val="24"/>
-        </w:rPr>
-        <w:t>distributions</w:t>
-      </w:r>
-    </w:p>
-    <w:p>
-      <w:pPr>
-        <w:pStyle w:val="ListParagraph"/>
-        <w:numPr>
-          <w:ilvl w:val="1"/>
-          <w:numId w:val="6"/>
-        </w:numPr>
-        <w:rPr>
-          <w:rFonts w:asciiTheme="minorHAnsi" w:hAnsiTheme="minorHAnsi"/>
-          <w:sz w:val="24"/>
-          <w:szCs w:val="24"/>
-        </w:rPr>
-      </w:pPr>
-      <w:r>
-        <w:rPr>
-          <w:rFonts w:asciiTheme="minorHAnsi" w:hAnsiTheme="minorHAnsi"/>
-          <w:sz w:val="24"/>
-          <w:szCs w:val="24"/>
-        </w:rPr>
-        <w:t xml:space="preserve">Identifying </w:t>
-      </w:r>
-      <w:r>
-        <w:rPr>
-          <w:rFonts w:asciiTheme="minorHAnsi" w:hAnsiTheme="minorHAnsi"/>
-          <w:sz w:val="24"/>
-          <w:szCs w:val="24"/>
-        </w:rPr>
-        <w:t xml:space="preserve"> the </w:t>
-      </w:r>
-      <w:r>
-        <w:rPr>
-          <w:rFonts w:asciiTheme="minorHAnsi" w:hAnsiTheme="minorHAnsi"/>
-          <w:sz w:val="24"/>
-          <w:szCs w:val="24"/>
-        </w:rPr>
-        <w:t xml:space="preserve">approach </w:t>
-      </w:r>
-      <w:r>
-        <w:rPr>
-          <w:rFonts w:asciiTheme="minorHAnsi" w:hAnsiTheme="minorHAnsi"/>
-          <w:sz w:val="24"/>
-          <w:szCs w:val="24"/>
-        </w:rPr>
-        <w:t>for</w:t>
-      </w:r>
-      <w:r>
-        <w:rPr>
-          <w:rFonts w:asciiTheme="minorHAnsi" w:hAnsiTheme="minorHAnsi"/>
-          <w:sz w:val="24"/>
-          <w:szCs w:val="24"/>
-        </w:rPr>
-        <w:t xml:space="preserve"> </w:t>
-      </w:r>
-      <w:r>
-        <w:rPr>
-          <w:rFonts w:asciiTheme="minorHAnsi" w:hAnsiTheme="minorHAnsi"/>
-          <w:sz w:val="24"/>
-          <w:szCs w:val="24"/>
-        </w:rPr>
-        <w:t xml:space="preserve">handling missing values and </w:t>
-      </w:r>
-      <w:r>
-        <w:rPr>
-          <w:rFonts w:asciiTheme="minorHAnsi" w:hAnsiTheme="minorHAnsi"/>
-          <w:sz w:val="24"/>
-          <w:szCs w:val="24"/>
-        </w:rPr>
-        <w:t>clean</w:t>
-      </w:r>
-      <w:r>
-        <w:rPr>
-          <w:rFonts w:asciiTheme="minorHAnsi" w:hAnsiTheme="minorHAnsi"/>
-          <w:sz w:val="24"/>
-          <w:szCs w:val="24"/>
-        </w:rPr>
-        <w:t xml:space="preserve">ing </w:t>
-      </w:r>
-      <w:r>
-        <w:rPr>
-          <w:rFonts w:asciiTheme="minorHAnsi" w:hAnsiTheme="minorHAnsi"/>
-          <w:sz w:val="24"/>
-          <w:szCs w:val="24"/>
-        </w:rPr>
-        <w:t xml:space="preserve"> </w:t>
-      </w:r>
-      <w:r>
-        <w:rPr>
-          <w:rFonts w:asciiTheme="minorHAnsi" w:hAnsiTheme="minorHAnsi"/>
-          <w:sz w:val="24"/>
-          <w:szCs w:val="24"/>
-        </w:rPr>
-        <w:t>the</w:t>
-      </w:r>
-      <w:r>
-        <w:rPr>
-          <w:rFonts w:asciiTheme="minorHAnsi" w:hAnsiTheme="minorHAnsi"/>
-          <w:sz w:val="24"/>
-          <w:szCs w:val="24"/>
-        </w:rPr>
-        <w:t xml:space="preserve"> data</w:t>
-      </w:r>
-    </w:p>
-    <w:p>
-      <w:pPr>
-        <w:pStyle w:val="ListParagraph"/>
-        <w:numPr>
-          <w:ilvl w:val="1"/>
-          <w:numId w:val="6"/>
-        </w:numPr>
-        <w:rPr>
-          <w:rFonts w:asciiTheme="minorHAnsi" w:hAnsiTheme="minorHAnsi"/>
-          <w:sz w:val="24"/>
-          <w:szCs w:val="24"/>
-        </w:rPr>
-      </w:pPr>
-      <w:r>
-        <w:rPr>
-          <w:rFonts w:asciiTheme="minorHAnsi" w:hAnsiTheme="minorHAnsi"/>
-          <w:sz w:val="24"/>
-          <w:szCs w:val="24"/>
-        </w:rPr>
-        <w:t>Feature s</w:t>
-      </w:r>
-      <w:r>
-        <w:rPr>
-          <w:rFonts w:asciiTheme="minorHAnsi" w:hAnsiTheme="minorHAnsi"/>
-          <w:sz w:val="24"/>
-          <w:szCs w:val="24"/>
-        </w:rPr>
-        <w:t>e</w:t>
-      </w:r>
-      <w:r>
-        <w:rPr>
-          <w:rFonts w:asciiTheme="minorHAnsi" w:hAnsiTheme="minorHAnsi"/>
-          <w:sz w:val="24"/>
-          <w:szCs w:val="24"/>
-        </w:rPr>
-        <w:t>lection</w:t>
-      </w:r>
-    </w:p>
-    <w:p>
-      <w:pPr>
-        <w:pStyle w:val="ListParagraph"/>
-        <w:numPr>
-          <w:ilvl w:val="1"/>
-          <w:numId w:val="4"/>
-        </w:numPr>
-        <w:ind w:left="1080"/>
-        <w:rPr>
-          <w:rFonts w:asciiTheme="minorHAnsi" w:hAnsiTheme="minorHAnsi"/>
-          <w:sz w:val="24"/>
-          <w:szCs w:val="24"/>
-        </w:rPr>
-      </w:pPr>
-      <w:r>
-        <w:rPr>
-          <w:rFonts w:asciiTheme="minorHAnsi" w:hAnsiTheme="minorHAnsi"/>
-          <w:sz w:val="24"/>
-          <w:szCs w:val="24"/>
-        </w:rPr>
-        <w:t>Creating and a</w:t>
-      </w:r>
-      <w:r>
-        <w:rPr>
-          <w:rFonts w:asciiTheme="minorHAnsi" w:hAnsiTheme="minorHAnsi"/>
-          <w:sz w:val="24"/>
-          <w:szCs w:val="24"/>
-        </w:rPr>
-        <w:t>nalyzing various classification models</w:t>
-      </w:r>
-    </w:p>
-    <w:p>
-      <w:pPr>
-        <w:pStyle w:val="ListParagraph"/>
-        <w:numPr>
-          <w:ilvl w:val="1"/>
-          <w:numId w:val="4"/>
-        </w:numPr>
-        <w:ind w:left="1080"/>
-        <w:rPr>
-          <w:rFonts w:asciiTheme="minorHAnsi" w:hAnsiTheme="minorHAnsi"/>
-          <w:sz w:val="24"/>
-          <w:szCs w:val="24"/>
-        </w:rPr>
-      </w:pPr>
-      <w:r>
-        <w:rPr>
-          <w:rFonts w:asciiTheme="minorHAnsi" w:hAnsiTheme="minorHAnsi"/>
-          <w:sz w:val="24"/>
-          <w:szCs w:val="24"/>
-        </w:rPr>
-        <w:t>Using visualizations, wherever required, to analyze features and model accuracy</w:t>
-      </w:r>
-    </w:p>
-    <w:p>
-      <w:pPr>
-        <w:pStyle w:val="ListParagraph"/>
-        <w:numPr>
-          <w:ilvl w:val="1"/>
-          <w:numId w:val="4"/>
-        </w:numPr>
-        <w:ind w:left="1080"/>
-        <w:rPr>
-          <w:rFonts w:asciiTheme="minorHAnsi" w:hAnsiTheme="minorHAnsi"/>
-          <w:sz w:val="24"/>
-          <w:szCs w:val="24"/>
-        </w:rPr>
-      </w:pPr>
-      <w:r>
-        <w:rPr>
-          <w:rFonts w:asciiTheme="minorHAnsi" w:hAnsiTheme="minorHAnsi"/>
-          <w:sz w:val="24"/>
-          <w:szCs w:val="24"/>
-        </w:rPr>
-        <w:t xml:space="preserve">Model </w:t>
-      </w:r>
-      <w:r>
-        <w:rPr>
-          <w:rFonts w:asciiTheme="minorHAnsi" w:hAnsiTheme="minorHAnsi"/>
-          <w:sz w:val="24"/>
-          <w:szCs w:val="24"/>
-        </w:rPr>
-        <w:t xml:space="preserve">tuning and </w:t>
-      </w:r>
-      <w:r>
-        <w:rPr>
-          <w:rFonts w:asciiTheme="minorHAnsi" w:hAnsiTheme="minorHAnsi"/>
-          <w:sz w:val="24"/>
-          <w:szCs w:val="24"/>
-        </w:rPr>
-        <w:t>selection</w:t>
-      </w:r>
-    </w:p>
-    <w:p>
-      <w:pPr>
-        <w:rPr>
-          <w:rFonts w:asciiTheme="minorHAnsi" w:hAnsiTheme="minorHAnsi"/>
-          <w:sz w:val="24"/>
-          <w:szCs w:val="24"/>
-        </w:rPr>
-      </w:pPr>
-    </w:p>
-    <w:p>
-      <w:pPr>
-        <w:ind w:left="360"/>
-        <w:contextualSpacing/>
-      </w:pPr>
+      <w:r>
+        <w:rPr>
+          <w:rFonts w:asciiTheme="minorHAnsi" w:hAnsiTheme="minorHAnsi"/>
+          <w:noProof/>
+          <w:sz w:val="24"/>
+          <w:szCs w:val="24"/>
+        </w:rPr>
+        <mc:AlternateContent>
+          <mc:Choice Requires="wps">
+            <w:drawing>
+              <wp:anchor distT="0" distB="0" distL="114300" distR="114300" simplePos="0" relativeHeight="251659264" behindDoc="0" locked="0" layoutInCell="1" allowOverlap="1" wp14:anchorId="31356264" wp14:editId="680C54BE">
+                <wp:simplePos x="0" y="0"/>
+                <wp:positionH relativeFrom="column">
+                  <wp:posOffset>2400300</wp:posOffset>
+                </wp:positionH>
+                <wp:positionV relativeFrom="paragraph">
+                  <wp:posOffset>161925</wp:posOffset>
+                </wp:positionV>
+                <wp:extent cx="1400175" cy="552450"/>
+                <wp:effectExtent l="0" t="0" r="28575" b="19050"/>
+                <wp:wrapNone/>
+                <wp:docPr id="1" name="Rounded Rectangle 1"/>
+                <wp:cNvGraphicFramePr/>
+                <a:graphic xmlns:a="http://schemas.openxmlformats.org/drawingml/2006/main">
+                  <a:graphicData uri="http://schemas.microsoft.com/office/word/2010/wordprocessingShape">
+                    <wps:wsp>
+                      <wps:cNvSpPr/>
+                      <wps:spPr>
+                        <a:xfrm>
+                          <a:off x="0" y="0"/>
+                          <a:ext cx="1400175" cy="552450"/>
+                        </a:xfrm>
+                        <a:prstGeom prst="roundRect">
+                          <a:avLst/>
+                        </a:prstGeom>
+                        <a:solidFill>
+                          <a:schemeClr val="bg2"/>
+                        </a:solidFill>
+                      </wps:spPr>
+                      <wps:style>
+                        <a:lnRef idx="2">
+                          <a:schemeClr val="accent1">
+                            <a:shade val="50000"/>
+                          </a:schemeClr>
+                        </a:lnRef>
+                        <a:fillRef idx="1">
+                          <a:schemeClr val="accent1"/>
+                        </a:fillRef>
+                        <a:effectRef idx="0">
+                          <a:schemeClr val="accent1"/>
+                        </a:effectRef>
+                        <a:fontRef idx="minor">
+                          <a:schemeClr val="lt1"/>
+                        </a:fontRef>
+                      </wps:style>
+                      <wps:txbx>
+                        <w:txbxContent>
+                          <w:p>
+                            <w:pPr>
+                              <w:jc w:val="center"/>
+                            </w:pPr>
+                            <w:r>
+                              <w:t xml:space="preserve">System/Domain </w:t>
+                            </w:r>
+                            <w:r>
+                              <w:t>Understanding</w:t>
+                            </w:r>
+                          </w:p>
+                          <w:p>
+                            <w:pPr>
+                              <w:jc w:val="center"/>
+                            </w:pPr>
+                            <w:r>
+                              <w:t>(Backorder)</w:t>
+                            </w:r>
+                          </w:p>
+                        </w:txbxContent>
+                      </wps:txbx>
+                      <wps:bodyPr rot="0" spcFirstLastPara="0" vertOverflow="overflow" horzOverflow="overflow" vert="horz" wrap="square" lIns="91440" tIns="45720" rIns="91440" bIns="45720" numCol="1" spcCol="0" rtlCol="0" fromWordArt="0" anchor="ctr" anchorCtr="0" forceAA="0" compatLnSpc="1">
+                        <a:prstTxWarp prst="textNoShape">
+                          <a:avLst/>
+                        </a:prstTxWarp>
+                        <a:noAutofit/>
+                      </wps:bodyPr>
+                    </wps:wsp>
+                  </a:graphicData>
+                </a:graphic>
+                <wp14:sizeRelH relativeFrom="margin">
+                  <wp14:pctWidth>0</wp14:pctWidth>
+                </wp14:sizeRelH>
+                <wp14:sizeRelV relativeFrom="margin">
+                  <wp14:pctHeight>0</wp14:pctHeight>
+                </wp14:sizeRelV>
+              </wp:anchor>
+            </w:drawing>
+          </mc:Choice>
+          <mc:Fallback>
+            <w:pict>
+              <v:roundrect id="Rounded Rectangle 1" o:spid="_x0000_s1026" style="position:absolute;margin-left:189pt;margin-top:12.75pt;width:110.25pt;height:43.5pt;z-index:251659264;visibility:visible;mso-wrap-style:square;mso-width-percent:0;mso-height-percent:0;mso-wrap-distance-left:9pt;mso-wrap-distance-top:0;mso-wrap-distance-right:9pt;mso-wrap-distance-bottom:0;mso-position-horizontal:absolute;mso-position-horizontal-relative:text;mso-position-vertical:absolute;mso-position-vertical-relative:text;mso-width-percent:0;mso-height-percent:0;mso-width-relative:margin;mso-height-relative:margin;v-text-anchor:middle" arcsize="10923f" o:gfxdata="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" fillcolor="#eeece1 [3214]" strokecolor="#243f60 [1604]" strokeweight="2pt">
+                <v:textbox>
+                  <w:txbxContent>
+                    <w:p>
+                      <w:pPr>
+                        <w:jc w:val="center"/>
+                      </w:pPr>
+                      <w:r>
+                        <w:t xml:space="preserve">System/Domain </w:t>
+                      </w:r>
+                      <w:r>
+                        <w:t>Understanding</w:t>
+                      </w:r>
+                    </w:p>
+                    <w:p>
+                      <w:pPr>
+                        <w:jc w:val="center"/>
+                      </w:pPr>
+                      <w:r>
+                        <w:t>(Backorder)</w:t>
+                      </w:r>
+                    </w:p>
+                  </w:txbxContent>
+                </v:textbox>
+              </v:roundrect>
+            </w:pict>
+          </mc:Fallback>
+        </mc:AlternateContent>
+      </w:r>
     </w:p>
     <w:p>
       <w:pPr>
@@ -2544,13 +2177,1801 @@
           <w:u w:val="single"/>
         </w:rPr>
       </w:pPr>
-      <w:r>
+    </w:p>
+    <w:p>
+      <w:pPr>
+        <w:contextualSpacing/>
         <w:rPr>
           <w:b/>
           <w:sz w:val="28"/>
           <w:szCs w:val="28"/>
           <w:u w:val="single"/>
         </w:rPr>
+      </w:pPr>
+      <w:bookmarkStart w:id="0" w:name="_GoBack"/>
+      <w:bookmarkEnd w:id="0"/>
+    </w:p>
+    <w:p>
+      <w:pPr>
+        <w:contextualSpacing/>
+        <w:rPr>
+          <w:b/>
+          <w:sz w:val="28"/>
+          <w:szCs w:val="28"/>
+          <w:u w:val="single"/>
+        </w:rPr>
+      </w:pPr>
+      <w:r>
+        <w:rPr>
+          <w:b/>
+          <w:noProof/>
+          <w:sz w:val="28"/>
+          <w:szCs w:val="28"/>
+          <w:u w:val="single"/>
+        </w:rPr>
+        <mc:AlternateContent>
+          <mc:Choice Requires="wps">
+            <w:drawing>
+              <wp:anchor distT="0" distB="0" distL="114300" distR="114300" simplePos="0" relativeHeight="251677696" behindDoc="0" locked="0" layoutInCell="1" allowOverlap="1" wp14:anchorId="43D46C54" wp14:editId="474CBC9D">
+                <wp:simplePos x="0" y="0"/>
+                <wp:positionH relativeFrom="column">
+                  <wp:posOffset>3105150</wp:posOffset>
+                </wp:positionH>
+                <wp:positionV relativeFrom="paragraph">
+                  <wp:posOffset>8890</wp:posOffset>
+                </wp:positionV>
+                <wp:extent cx="0" cy="276225"/>
+                <wp:effectExtent l="95250" t="0" r="57150" b="66675"/>
+                <wp:wrapNone/>
+                <wp:docPr id="18" name="Straight Arrow Connector 18"/>
+                <wp:cNvGraphicFramePr/>
+                <a:graphic xmlns:a="http://schemas.openxmlformats.org/drawingml/2006/main">
+                  <a:graphicData uri="http://schemas.microsoft.com/office/word/2010/wordprocessingShape">
+                    <wps:wsp>
+                      <wps:cNvCnPr/>
+                      <wps:spPr>
+                        <a:xfrm>
+                          <a:off x="0" y="0"/>
+                          <a:ext cx="0" cy="276225"/>
+                        </a:xfrm>
+                        <a:prstGeom prst="straightConnector1">
+                          <a:avLst/>
+                        </a:prstGeom>
+                        <a:ln w="19050">
+                          <a:solidFill>
+                            <a:schemeClr val="accent1"/>
+                          </a:solidFill>
+                          <a:tailEnd type="arrow"/>
+                        </a:ln>
+                      </wps:spPr>
+                      <wps:style>
+                        <a:lnRef idx="1">
+                          <a:schemeClr val="accent4"/>
+                        </a:lnRef>
+                        <a:fillRef idx="0">
+                          <a:schemeClr val="accent4"/>
+                        </a:fillRef>
+                        <a:effectRef idx="0">
+                          <a:schemeClr val="accent4"/>
+                        </a:effectRef>
+                        <a:fontRef idx="minor">
+                          <a:schemeClr val="tx1"/>
+                        </a:fontRef>
+                      </wps:style>
+                      <wps:bodyPr/>
+                    </wps:wsp>
+                  </a:graphicData>
+                </a:graphic>
+                <wp14:sizeRelH relativeFrom="margin">
+                  <wp14:pctWidth>0</wp14:pctWidth>
+                </wp14:sizeRelH>
+                <wp14:sizeRelV relativeFrom="margin">
+                  <wp14:pctHeight>0</wp14:pctHeight>
+                </wp14:sizeRelV>
+              </wp:anchor>
+            </w:drawing>
+          </mc:Choice>
+          <mc:Fallback>
+            <w:pict>
+              <v:shapetype id="_x0000_t32" coordsize="21600,21600" o:spt="32" o:oned="t" path="m,l21600,21600e" filled="f">
+                <v:path arrowok="t" fillok="f" o:connecttype="none"/>
+                <o:lock v:ext="edit" shapetype="t"/>
+              </v:shapetype>
+              <v:shape id="Straight Arrow Connector 18" o:spid="_x0000_s1026" type="#_x0000_t32" style="position:absolute;margin-left:244.5pt;margin-top:.7pt;width:0;height:21.75pt;z-index:251677696;visibility:visible;mso-wrap-style:square;mso-width-percent:0;mso-height-percent:0;mso-wrap-distance-left:9pt;mso-wrap-distance-top:0;mso-wrap-distance-right:9pt;mso-wrap-distance-bottom:0;mso-position-horizontal:absolute;mso-position-horizontal-relative:text;mso-position-vertical:absolute;mso-position-vertical-relative:text;mso-width-percent:0;mso-height-percent:0;mso-width-relative:margin;mso-height-relative:margin" o:gfxdata="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" strokecolor="#4f81bd [3204]" strokeweight="1.5pt">
+                <v:stroke endarrow="open"/>
+              </v:shape>
+            </w:pict>
+          </mc:Fallback>
+        </mc:AlternateContent>
+      </w:r>
+    </w:p>
+    <w:p>
+      <w:pPr>
+        <w:contextualSpacing/>
+        <w:rPr>
+          <w:b/>
+          <w:sz w:val="28"/>
+          <w:szCs w:val="28"/>
+          <w:u w:val="single"/>
+        </w:rPr>
+      </w:pPr>
+      <w:r>
+        <w:rPr>
+          <w:rFonts w:asciiTheme="minorHAnsi" w:hAnsiTheme="minorHAnsi"/>
+          <w:noProof/>
+          <w:sz w:val="24"/>
+          <w:szCs w:val="24"/>
+        </w:rPr>
+        <mc:AlternateContent>
+          <mc:Choice Requires="wps">
+            <w:drawing>
+              <wp:anchor distT="0" distB="0" distL="114300" distR="114300" simplePos="0" relativeHeight="251667456" behindDoc="0" locked="0" layoutInCell="1" allowOverlap="1" wp14:anchorId="65ECB4AA" wp14:editId="44DBD199">
+                <wp:simplePos x="0" y="0"/>
+                <wp:positionH relativeFrom="column">
+                  <wp:posOffset>2438400</wp:posOffset>
+                </wp:positionH>
+                <wp:positionV relativeFrom="paragraph">
+                  <wp:posOffset>50165</wp:posOffset>
+                </wp:positionV>
+                <wp:extent cx="1352550" cy="495300"/>
+                <wp:effectExtent l="0" t="0" r="19050" b="19050"/>
+                <wp:wrapNone/>
+                <wp:docPr id="12" name="Rounded Rectangle 12"/>
+                <wp:cNvGraphicFramePr/>
+                <a:graphic xmlns:a="http://schemas.openxmlformats.org/drawingml/2006/main">
+                  <a:graphicData uri="http://schemas.microsoft.com/office/word/2010/wordprocessingShape">
+                    <wps:wsp>
+                      <wps:cNvSpPr/>
+                      <wps:spPr>
+                        <a:xfrm>
+                          <a:off x="0" y="0"/>
+                          <a:ext cx="1352550" cy="495300"/>
+                        </a:xfrm>
+                        <a:prstGeom prst="roundRect">
+                          <a:avLst/>
+                        </a:prstGeom>
+                        <a:solidFill>
+                          <a:srgbClr val="EEECE1"/>
+                        </a:solidFill>
+                        <a:ln w="25400" cap="flat" cmpd="sng" algn="ctr">
+                          <a:solidFill>
+                            <a:srgbClr val="4F81BD">
+                              <a:shade val="50000"/>
+                            </a:srgbClr>
+                          </a:solidFill>
+                          <a:prstDash val="solid"/>
+                        </a:ln>
+                        <a:effectLst/>
+                      </wps:spPr>
+                      <wps:txbx>
+                        <w:txbxContent>
+                          <w:p>
+                            <w:pPr>
+                              <w:jc w:val="center"/>
+                            </w:pPr>
+                            <w:r>
+                              <w:t>Load Data</w:t>
+                            </w:r>
+                          </w:p>
+                        </w:txbxContent>
+                      </wps:txbx>
+                      <wps:bodyPr rot="0" spcFirstLastPara="0" vertOverflow="overflow" horzOverflow="overflow" vert="horz" wrap="square" lIns="91440" tIns="45720" rIns="91440" bIns="45720" numCol="1" spcCol="0" rtlCol="0" fromWordArt="0" anchor="ctr" anchorCtr="0" forceAA="0" compatLnSpc="1">
+                        <a:prstTxWarp prst="textNoShape">
+                          <a:avLst/>
+                        </a:prstTxWarp>
+                        <a:noAutofit/>
+                      </wps:bodyPr>
+                    </wps:wsp>
+                  </a:graphicData>
+                </a:graphic>
+                <wp14:sizeRelH relativeFrom="margin">
+                  <wp14:pctWidth>0</wp14:pctWidth>
+                </wp14:sizeRelH>
+                <wp14:sizeRelV relativeFrom="margin">
+                  <wp14:pctHeight>0</wp14:pctHeight>
+                </wp14:sizeRelV>
+              </wp:anchor>
+            </w:drawing>
+          </mc:Choice>
+          <mc:Fallback>
+            <w:pict>
+              <v:roundrect id="Rounded Rectangle 12" o:spid="_x0000_s1027" style="position:absolute;margin-left:192pt;margin-top:3.95pt;width:106.5pt;height:39pt;z-index:251667456;visibility:visible;mso-wrap-style:square;mso-width-percent:0;mso-height-percent:0;mso-wrap-distance-left:9pt;mso-wrap-distance-top:0;mso-wrap-distance-right:9pt;mso-wrap-distance-bottom:0;mso-position-horizontal:absolute;mso-position-horizontal-relative:text;mso-position-vertical:absolute;mso-position-vertical-relative:text;mso-width-percent:0;mso-height-percent:0;mso-width-relative:margin;mso-height-relative:margin;v-text-anchor:middle" arcsize="10923f" o:gfxdata="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" fillcolor="#eeece1" strokecolor="#385d8a" strokeweight="2pt">
+                <v:textbox>
+                  <w:txbxContent>
+                    <w:p>
+                      <w:pPr>
+                        <w:jc w:val="center"/>
+                      </w:pPr>
+                      <w:r>
+                        <w:t>Load Data</w:t>
+                      </w:r>
+                    </w:p>
+                  </w:txbxContent>
+                </v:textbox>
+              </v:roundrect>
+            </w:pict>
+          </mc:Fallback>
+        </mc:AlternateContent>
+      </w:r>
+    </w:p>
+    <w:p>
+      <w:pPr>
+        <w:contextualSpacing/>
+        <w:rPr>
+          <w:b/>
+          <w:sz w:val="28"/>
+          <w:szCs w:val="28"/>
+          <w:u w:val="single"/>
+        </w:rPr>
+      </w:pPr>
+    </w:p>
+    <w:p>
+      <w:pPr>
+        <w:contextualSpacing/>
+        <w:rPr>
+          <w:b/>
+          <w:sz w:val="28"/>
+          <w:szCs w:val="28"/>
+          <w:u w:val="single"/>
+        </w:rPr>
+      </w:pPr>
+      <w:r>
+        <w:rPr>
+          <w:b/>
+          <w:noProof/>
+          <w:sz w:val="28"/>
+          <w:szCs w:val="28"/>
+          <w:u w:val="single"/>
+        </w:rPr>
+        <mc:AlternateContent>
+          <mc:Choice Requires="wps">
+            <w:drawing>
+              <wp:anchor distT="0" distB="0" distL="114300" distR="114300" simplePos="0" relativeHeight="251698176" behindDoc="0" locked="0" layoutInCell="1" allowOverlap="1" wp14:anchorId="79CD1427" wp14:editId="4B8B2476">
+                <wp:simplePos x="0" y="0"/>
+                <wp:positionH relativeFrom="column">
+                  <wp:posOffset>3105150</wp:posOffset>
+                </wp:positionH>
+                <wp:positionV relativeFrom="paragraph">
+                  <wp:posOffset>75565</wp:posOffset>
+                </wp:positionV>
+                <wp:extent cx="0" cy="352425"/>
+                <wp:effectExtent l="95250" t="0" r="95250" b="66675"/>
+                <wp:wrapNone/>
+                <wp:docPr id="34" name="Straight Arrow Connector 34"/>
+                <wp:cNvGraphicFramePr/>
+                <a:graphic xmlns:a="http://schemas.openxmlformats.org/drawingml/2006/main">
+                  <a:graphicData uri="http://schemas.microsoft.com/office/word/2010/wordprocessingShape">
+                    <wps:wsp>
+                      <wps:cNvCnPr/>
+                      <wps:spPr>
+                        <a:xfrm>
+                          <a:off x="0" y="0"/>
+                          <a:ext cx="0" cy="352425"/>
+                        </a:xfrm>
+                        <a:prstGeom prst="straightConnector1">
+                          <a:avLst/>
+                        </a:prstGeom>
+                        <a:ln w="19050">
+                          <a:solidFill>
+                            <a:schemeClr val="accent1"/>
+                          </a:solidFill>
+                          <a:tailEnd type="arrow"/>
+                        </a:ln>
+                      </wps:spPr>
+                      <wps:style>
+                        <a:lnRef idx="1">
+                          <a:schemeClr val="accent4"/>
+                        </a:lnRef>
+                        <a:fillRef idx="0">
+                          <a:schemeClr val="accent4"/>
+                        </a:fillRef>
+                        <a:effectRef idx="0">
+                          <a:schemeClr val="accent4"/>
+                        </a:effectRef>
+                        <a:fontRef idx="minor">
+                          <a:schemeClr val="tx1"/>
+                        </a:fontRef>
+                      </wps:style>
+                      <wps:bodyPr/>
+                    </wps:wsp>
+                  </a:graphicData>
+                </a:graphic>
+                <wp14:sizeRelH relativeFrom="margin">
+                  <wp14:pctWidth>0</wp14:pctWidth>
+                </wp14:sizeRelH>
+                <wp14:sizeRelV relativeFrom="margin">
+                  <wp14:pctHeight>0</wp14:pctHeight>
+                </wp14:sizeRelV>
+              </wp:anchor>
+            </w:drawing>
+          </mc:Choice>
+          <mc:Fallback>
+            <w:pict>
+              <v:shapetype id="_x0000_t32" coordsize="21600,21600" o:spt="32" o:oned="t" path="m,l21600,21600e" filled="f">
+                <v:path arrowok="t" fillok="f" o:connecttype="none"/>
+                <o:lock v:ext="edit" shapetype="t"/>
+              </v:shapetype>
+              <v:shape id="Straight Arrow Connector 34" o:spid="_x0000_s1026" type="#_x0000_t32" style="position:absolute;margin-left:244.5pt;margin-top:5.95pt;width:0;height:27.75pt;z-index:251698176;visibility:visible;mso-wrap-style:square;mso-width-percent:0;mso-height-percent:0;mso-wrap-distance-left:9pt;mso-wrap-distance-top:0;mso-wrap-distance-right:9pt;mso-wrap-distance-bottom:0;mso-position-horizontal:absolute;mso-position-horizontal-relative:text;mso-position-vertical:absolute;mso-position-vertical-relative:text;mso-width-percent:0;mso-height-percent:0;mso-width-relative:margin;mso-height-relative:margin" o:gfxdata="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" strokecolor="#4f81bd [3204]" strokeweight="1.5pt">
+                <v:stroke endarrow="open"/>
+              </v:shape>
+            </w:pict>
+          </mc:Fallback>
+        </mc:AlternateContent>
+      </w:r>
+    </w:p>
+    <w:p>
+      <w:pPr>
+        <w:rPr>
+          <w:rFonts w:asciiTheme="minorHAnsi" w:hAnsiTheme="minorHAnsi"/>
+          <w:sz w:val="24"/>
+          <w:szCs w:val="24"/>
+        </w:rPr>
+      </w:pPr>
+      <w:r>
+        <w:rPr>
+          <w:rFonts w:asciiTheme="minorHAnsi" w:hAnsiTheme="minorHAnsi"/>
+          <w:noProof/>
+          <w:sz w:val="24"/>
+          <w:szCs w:val="24"/>
+        </w:rPr>
+        <mc:AlternateContent>
+          <mc:Choice Requires="wps">
+            <w:drawing>
+              <wp:anchor distT="0" distB="0" distL="114300" distR="114300" simplePos="0" relativeHeight="251658239" behindDoc="0" locked="0" layoutInCell="1" allowOverlap="1" wp14:anchorId="19D7DDA5" wp14:editId="095ECB8D">
+                <wp:simplePos x="0" y="0"/>
+                <wp:positionH relativeFrom="column">
+                  <wp:posOffset>57150</wp:posOffset>
+                </wp:positionH>
+                <wp:positionV relativeFrom="paragraph">
+                  <wp:posOffset>192405</wp:posOffset>
+                </wp:positionV>
+                <wp:extent cx="6019800" cy="2514600"/>
+                <wp:effectExtent l="0" t="0" r="19050" b="19050"/>
+                <wp:wrapNone/>
+                <wp:docPr id="4" name="Text Box 4"/>
+                <wp:cNvGraphicFramePr/>
+                <a:graphic xmlns:a="http://schemas.openxmlformats.org/drawingml/2006/main">
+                  <a:graphicData uri="http://schemas.microsoft.com/office/word/2010/wordprocessingShape">
+                    <wps:wsp>
+                      <wps:cNvSpPr txBox="1"/>
+                      <wps:spPr>
+                        <a:xfrm>
+                          <a:off x="0" y="0"/>
+                          <a:ext cx="6019800" cy="2514600"/>
+                        </a:xfrm>
+                        <a:prstGeom prst="rect">
+                          <a:avLst/>
+                        </a:prstGeom>
+                        <a:solidFill>
+                          <a:schemeClr val="accent1">
+                            <a:lumMod val="40000"/>
+                            <a:lumOff val="60000"/>
+                          </a:schemeClr>
+                        </a:solidFill>
+                        <a:ln w="25400" cap="flat" cmpd="sng" algn="ctr">
+                          <a:solidFill>
+                            <a:srgbClr val="4F81BD">
+                              <a:shade val="50000"/>
+                            </a:srgbClr>
+                          </a:solidFill>
+                          <a:prstDash val="solid"/>
+                        </a:ln>
+                        <a:effectLst/>
+                      </wps:spPr>
+                      <wps:txbx>
+                        <w:txbxContent>
+                          <w:p/>
+                        </w:txbxContent>
+                      </wps:txbx>
+                      <wps:bodyPr rot="0" spcFirstLastPara="0" vertOverflow="overflow" horzOverflow="overflow" vert="horz" wrap="square" lIns="91440" tIns="45720" rIns="91440" bIns="45720" numCol="1" spcCol="0" rtlCol="0" fromWordArt="0" anchor="ctr" anchorCtr="0" forceAA="0" compatLnSpc="1">
+                        <a:prstTxWarp prst="textNoShape">
+                          <a:avLst/>
+                        </a:prstTxWarp>
+                        <a:noAutofit/>
+                      </wps:bodyPr>
+                    </wps:wsp>
+                  </a:graphicData>
+                </a:graphic>
+                <wp14:sizeRelH relativeFrom="margin">
+                  <wp14:pctWidth>0</wp14:pctWidth>
+                </wp14:sizeRelH>
+                <wp14:sizeRelV relativeFrom="margin">
+                  <wp14:pctHeight>0</wp14:pctHeight>
+                </wp14:sizeRelV>
+              </wp:anchor>
+            </w:drawing>
+          </mc:Choice>
+          <mc:Fallback>
+            <w:pict>
+              <v:shapetype id="_x0000_t202" coordsize="21600,21600" o:spt="202" path="m,l,21600r21600,l21600,xe">
+                <v:stroke joinstyle="miter"/>
+                <v:path gradientshapeok="t" o:connecttype="rect"/>
+              </v:shapetype>
+              <v:shape id="Text Box 4" o:spid="_x0000_s1028" type="#_x0000_t202" style="position:absolute;margin-left:4.5pt;margin-top:15.15pt;width:474pt;height:198pt;z-index:251658239;visibility:visible;mso-wrap-style:square;mso-width-percent:0;mso-height-percent:0;mso-wrap-distance-left:9pt;mso-wrap-distance-top:0;mso-wrap-distance-right:9pt;mso-wrap-distance-bottom:0;mso-position-horizontal:absolute;mso-position-horizontal-relative:text;mso-position-vertical:absolute;mso-position-vertical-relative:text;mso-width-percent:0;mso-height-percent:0;mso-width-relative:margin;mso-height-relative:margin;v-text-anchor:middle" o:gfxdata="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" fillcolor="#b8cce4 [1300]" strokecolor="#385d8a" strokeweight="2pt">
+                <v:textbox>
+                  <w:txbxContent>
+                    <w:p/>
+                  </w:txbxContent>
+                </v:textbox>
+              </v:shape>
+            </w:pict>
+          </mc:Fallback>
+        </mc:AlternateContent>
+      </w:r>
+    </w:p>
+    <w:p>
+      <w:pPr>
+        <w:rPr>
+          <w:rFonts w:asciiTheme="minorHAnsi" w:hAnsiTheme="minorHAnsi"/>
+          <w:sz w:val="24"/>
+          <w:szCs w:val="24"/>
+        </w:rPr>
+      </w:pPr>
+    </w:p>
+    <w:p>
+      <w:pPr>
+        <w:rPr>
+          <w:rFonts w:asciiTheme="minorHAnsi" w:hAnsiTheme="minorHAnsi"/>
+          <w:sz w:val="24"/>
+          <w:szCs w:val="24"/>
+        </w:rPr>
+      </w:pPr>
+      <w:r>
+        <w:rPr>
+          <w:rFonts w:asciiTheme="minorHAnsi" w:hAnsiTheme="minorHAnsi"/>
+          <w:noProof/>
+          <w:sz w:val="24"/>
+          <w:szCs w:val="24"/>
+        </w:rPr>
+        <mc:AlternateContent>
+          <mc:Choice Requires="wps">
+            <w:drawing>
+              <wp:anchor distT="0" distB="0" distL="114300" distR="114300" simplePos="0" relativeHeight="251661312" behindDoc="0" locked="0" layoutInCell="1" allowOverlap="1" wp14:anchorId="14B39413" wp14:editId="48446B0D">
+                <wp:simplePos x="0" y="0"/>
+                <wp:positionH relativeFrom="column">
+                  <wp:posOffset>4419600</wp:posOffset>
+                </wp:positionH>
+                <wp:positionV relativeFrom="paragraph">
+                  <wp:posOffset>79375</wp:posOffset>
+                </wp:positionV>
+                <wp:extent cx="1352550" cy="552450"/>
+                <wp:effectExtent l="0" t="0" r="19050" b="19050"/>
+                <wp:wrapNone/>
+                <wp:docPr id="2" name="Rounded Rectangle 2"/>
+                <wp:cNvGraphicFramePr/>
+                <a:graphic xmlns:a="http://schemas.openxmlformats.org/drawingml/2006/main">
+                  <a:graphicData uri="http://schemas.microsoft.com/office/word/2010/wordprocessingShape">
+                    <wps:wsp>
+                      <wps:cNvSpPr/>
+                      <wps:spPr>
+                        <a:xfrm>
+                          <a:off x="0" y="0"/>
+                          <a:ext cx="1352550" cy="552450"/>
+                        </a:xfrm>
+                        <a:prstGeom prst="roundRect">
+                          <a:avLst/>
+                        </a:prstGeom>
+                        <a:solidFill>
+                          <a:srgbClr val="EEECE1"/>
+                        </a:solidFill>
+                        <a:ln w="25400" cap="flat" cmpd="sng" algn="ctr">
+                          <a:solidFill>
+                            <a:srgbClr val="4F81BD">
+                              <a:shade val="50000"/>
+                            </a:srgbClr>
+                          </a:solidFill>
+                          <a:prstDash val="solid"/>
+                        </a:ln>
+                        <a:effectLst/>
+                      </wps:spPr>
+                      <wps:txbx>
+                        <w:txbxContent>
+                          <w:p>
+                            <w:pPr>
+                              <w:jc w:val="center"/>
+                            </w:pPr>
+                            <w:r>
+                              <w:rPr>
+                                <w:rFonts w:asciiTheme="minorHAnsi" w:hAnsiTheme="minorHAnsi"/>
+                                <w:sz w:val="24"/>
+                                <w:szCs w:val="24"/>
+                              </w:rPr>
+                              <w:t>EDA</w:t>
+                            </w:r>
+                          </w:p>
+                        </w:txbxContent>
+                      </wps:txbx>
+                      <wps:bodyPr rot="0" spcFirstLastPara="0" vertOverflow="overflow" horzOverflow="overflow" vert="horz" wrap="square" lIns="91440" tIns="45720" rIns="91440" bIns="45720" numCol="1" spcCol="0" rtlCol="0" fromWordArt="0" anchor="ctr" anchorCtr="0" forceAA="0" compatLnSpc="1">
+                        <a:prstTxWarp prst="textNoShape">
+                          <a:avLst/>
+                        </a:prstTxWarp>
+                        <a:noAutofit/>
+                      </wps:bodyPr>
+                    </wps:wsp>
+                  </a:graphicData>
+                </a:graphic>
+                <wp14:sizeRelH relativeFrom="margin">
+                  <wp14:pctWidth>0</wp14:pctWidth>
+                </wp14:sizeRelH>
+                <wp14:sizeRelV relativeFrom="margin">
+                  <wp14:pctHeight>0</wp14:pctHeight>
+                </wp14:sizeRelV>
+              </wp:anchor>
+            </w:drawing>
+          </mc:Choice>
+          <mc:Fallback>
+            <w:pict>
+              <v:roundrect id="Rounded Rectangle 2" o:spid="_x0000_s1029" style="position:absolute;margin-left:348pt;margin-top:6.25pt;width:106.5pt;height:43.5pt;z-index:251661312;visibility:visible;mso-wrap-style:square;mso-width-percent:0;mso-height-percent:0;mso-wrap-distance-left:9pt;mso-wrap-distance-top:0;mso-wrap-distance-right:9pt;mso-wrap-distance-bottom:0;mso-position-horizontal:absolute;mso-position-horizontal-relative:text;mso-position-vertical:absolute;mso-position-vertical-relative:text;mso-width-percent:0;mso-height-percent:0;mso-width-relative:margin;mso-height-relative:margin;v-text-anchor:middle" arcsize="10923f" o:gfxdata="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" fillcolor="#eeece1" strokecolor="#385d8a" strokeweight="2pt">
+                <v:textbox>
+                  <w:txbxContent>
+                    <w:p>
+                      <w:pPr>
+                        <w:jc w:val="center"/>
+                      </w:pPr>
+                      <w:r>
+                        <w:rPr>
+                          <w:rFonts w:asciiTheme="minorHAnsi" w:hAnsiTheme="minorHAnsi"/>
+                          <w:sz w:val="24"/>
+                          <w:szCs w:val="24"/>
+                        </w:rPr>
+                        <w:t>EDA</w:t>
+                      </w:r>
+                    </w:p>
+                  </w:txbxContent>
+                </v:textbox>
+              </v:roundrect>
+            </w:pict>
+          </mc:Fallback>
+        </mc:AlternateContent>
+      </w:r>
+      <w:r>
+        <w:rPr>
+          <w:rFonts w:asciiTheme="minorHAnsi" w:hAnsiTheme="minorHAnsi"/>
+          <w:noProof/>
+          <w:sz w:val="24"/>
+          <w:szCs w:val="24"/>
+        </w:rPr>
+        <mc:AlternateContent>
+          <mc:Choice Requires="wps">
+            <w:drawing>
+              <wp:anchor distT="0" distB="0" distL="114300" distR="114300" simplePos="0" relativeHeight="251672576" behindDoc="0" locked="0" layoutInCell="1" allowOverlap="1" wp14:anchorId="03CBBCE0" wp14:editId="3A19871C">
+                <wp:simplePos x="0" y="0"/>
+                <wp:positionH relativeFrom="column">
+                  <wp:posOffset>2505075</wp:posOffset>
+                </wp:positionH>
+                <wp:positionV relativeFrom="paragraph">
+                  <wp:posOffset>116840</wp:posOffset>
+                </wp:positionV>
+                <wp:extent cx="1304925" cy="542925"/>
+                <wp:effectExtent l="0" t="0" r="28575" b="28575"/>
+                <wp:wrapNone/>
+                <wp:docPr id="15" name="Rounded Rectangle 15"/>
+                <wp:cNvGraphicFramePr/>
+                <a:graphic xmlns:a="http://schemas.openxmlformats.org/drawingml/2006/main">
+                  <a:graphicData uri="http://schemas.microsoft.com/office/word/2010/wordprocessingShape">
+                    <wps:wsp>
+                      <wps:cNvSpPr/>
+                      <wps:spPr>
+                        <a:xfrm>
+                          <a:off x="0" y="0"/>
+                          <a:ext cx="1304925" cy="542925"/>
+                        </a:xfrm>
+                        <a:prstGeom prst="roundRect">
+                          <a:avLst/>
+                        </a:prstGeom>
+                        <a:solidFill>
+                          <a:srgbClr val="EEECE1"/>
+                        </a:solidFill>
+                        <a:ln w="25400" cap="flat" cmpd="sng" algn="ctr">
+                          <a:solidFill>
+                            <a:srgbClr val="4F81BD">
+                              <a:shade val="50000"/>
+                            </a:srgbClr>
+                          </a:solidFill>
+                          <a:prstDash val="solid"/>
+                        </a:ln>
+                        <a:effectLst/>
+                      </wps:spPr>
+                      <wps:txbx>
+                        <w:txbxContent>
+                          <w:p>
+                            <w:pPr>
+                              <w:jc w:val="center"/>
+                              <w:rPr>
+                                <w:rFonts w:asciiTheme="minorHAnsi" w:hAnsiTheme="minorHAnsi"/>
+                                <w:sz w:val="24"/>
+                                <w:szCs w:val="24"/>
+                              </w:rPr>
+                            </w:pPr>
+                            <w:r>
+                              <w:rPr>
+                                <w:rFonts w:asciiTheme="minorHAnsi" w:hAnsiTheme="minorHAnsi"/>
+                                <w:sz w:val="24"/>
+                                <w:szCs w:val="24"/>
+                              </w:rPr>
+                              <w:t>Data Visualization</w:t>
+                            </w:r>
+                          </w:p>
+                          <w:p>
+                            <w:pPr>
+                              <w:jc w:val="center"/>
+                            </w:pPr>
+                          </w:p>
+                        </w:txbxContent>
+                      </wps:txbx>
+                      <wps:bodyPr rot="0" spcFirstLastPara="0" vertOverflow="overflow" horzOverflow="overflow" vert="horz" wrap="square" lIns="91440" tIns="45720" rIns="91440" bIns="45720" numCol="1" spcCol="0" rtlCol="0" fromWordArt="0" anchor="ctr" anchorCtr="0" forceAA="0" compatLnSpc="1">
+                        <a:prstTxWarp prst="textNoShape">
+                          <a:avLst/>
+                        </a:prstTxWarp>
+                        <a:noAutofit/>
+                      </wps:bodyPr>
+                    </wps:wsp>
+                  </a:graphicData>
+                </a:graphic>
+                <wp14:sizeRelH relativeFrom="margin">
+                  <wp14:pctWidth>0</wp14:pctWidth>
+                </wp14:sizeRelH>
+                <wp14:sizeRelV relativeFrom="margin">
+                  <wp14:pctHeight>0</wp14:pctHeight>
+                </wp14:sizeRelV>
+              </wp:anchor>
+            </w:drawing>
+          </mc:Choice>
+          <mc:Fallback>
+            <w:pict>
+              <v:roundrect id="Rounded Rectangle 15" o:spid="_x0000_s1030" style="position:absolute;margin-left:197.25pt;margin-top:9.2pt;width:102.75pt;height:42.75pt;z-index:251672576;visibility:visible;mso-wrap-style:square;mso-width-percent:0;mso-height-percent:0;mso-wrap-distance-left:9pt;mso-wrap-distance-top:0;mso-wrap-distance-right:9pt;mso-wrap-distance-bottom:0;mso-position-horizontal:absolute;mso-position-horizontal-relative:text;mso-position-vertical:absolute;mso-position-vertical-relative:text;mso-width-percent:0;mso-height-percent:0;mso-width-relative:margin;mso-height-relative:margin;v-text-anchor:middle" arcsize="10923f" o:gfxdata="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" fillcolor="#eeece1" strokecolor="#385d8a" strokeweight="2pt">
+                <v:textbox>
+                  <w:txbxContent>
+                    <w:p>
+                      <w:pPr>
+                        <w:jc w:val="center"/>
+                        <w:rPr>
+                          <w:rFonts w:asciiTheme="minorHAnsi" w:hAnsiTheme="minorHAnsi"/>
+                          <w:sz w:val="24"/>
+                          <w:szCs w:val="24"/>
+                        </w:rPr>
+                      </w:pPr>
+                      <w:r>
+                        <w:rPr>
+                          <w:rFonts w:asciiTheme="minorHAnsi" w:hAnsiTheme="minorHAnsi"/>
+                          <w:sz w:val="24"/>
+                          <w:szCs w:val="24"/>
+                        </w:rPr>
+                        <w:t>Data Visualization</w:t>
+                      </w:r>
+                    </w:p>
+                    <w:p>
+                      <w:pPr>
+                        <w:jc w:val="center"/>
+                      </w:pPr>
+                    </w:p>
+                  </w:txbxContent>
+                </v:textbox>
+              </v:roundrect>
+            </w:pict>
+          </mc:Fallback>
+        </mc:AlternateContent>
+      </w:r>
+      <w:r>
+        <w:rPr>
+          <w:rFonts w:asciiTheme="minorHAnsi" w:hAnsiTheme="minorHAnsi"/>
+          <w:noProof/>
+          <w:sz w:val="24"/>
+          <w:szCs w:val="24"/>
+        </w:rPr>
+        <mc:AlternateContent>
+          <mc:Choice Requires="wps">
+            <w:drawing>
+              <wp:anchor distT="0" distB="0" distL="114300" distR="114300" simplePos="0" relativeHeight="251663360" behindDoc="0" locked="0" layoutInCell="1" allowOverlap="1" wp14:anchorId="00611DAF" wp14:editId="28BC7441">
+                <wp:simplePos x="0" y="0"/>
+                <wp:positionH relativeFrom="column">
+                  <wp:posOffset>495300</wp:posOffset>
+                </wp:positionH>
+                <wp:positionV relativeFrom="paragraph">
+                  <wp:posOffset>146050</wp:posOffset>
+                </wp:positionV>
+                <wp:extent cx="1400175" cy="514350"/>
+                <wp:effectExtent l="0" t="0" r="28575" b="19050"/>
+                <wp:wrapNone/>
+                <wp:docPr id="10" name="Rounded Rectangle 10"/>
+                <wp:cNvGraphicFramePr/>
+                <a:graphic xmlns:a="http://schemas.openxmlformats.org/drawingml/2006/main">
+                  <a:graphicData uri="http://schemas.microsoft.com/office/word/2010/wordprocessingShape">
+                    <wps:wsp>
+                      <wps:cNvSpPr/>
+                      <wps:spPr>
+                        <a:xfrm>
+                          <a:off x="0" y="0"/>
+                          <a:ext cx="1400175" cy="514350"/>
+                        </a:xfrm>
+                        <a:prstGeom prst="roundRect">
+                          <a:avLst/>
+                        </a:prstGeom>
+                        <a:solidFill>
+                          <a:srgbClr val="EEECE1"/>
+                        </a:solidFill>
+                        <a:ln w="25400" cap="flat" cmpd="sng" algn="ctr">
+                          <a:solidFill>
+                            <a:srgbClr val="4F81BD">
+                              <a:shade val="50000"/>
+                            </a:srgbClr>
+                          </a:solidFill>
+                          <a:prstDash val="solid"/>
+                        </a:ln>
+                        <a:effectLst/>
+                      </wps:spPr>
+                      <wps:txbx>
+                        <w:txbxContent>
+                          <w:p>
+                            <w:pPr>
+                              <w:jc w:val="center"/>
+                              <w:rPr>
+                                <w:rFonts w:asciiTheme="minorHAnsi" w:hAnsiTheme="minorHAnsi"/>
+                                <w:sz w:val="24"/>
+                                <w:szCs w:val="24"/>
+                              </w:rPr>
+                            </w:pPr>
+                            <w:r>
+                              <w:rPr>
+                                <w:rFonts w:asciiTheme="minorHAnsi" w:hAnsiTheme="minorHAnsi"/>
+                                <w:sz w:val="24"/>
+                                <w:szCs w:val="24"/>
+                              </w:rPr>
+                              <w:t>Data Wrangling</w:t>
+                            </w:r>
+                          </w:p>
+                          <w:p>
+                            <w:pPr>
+                              <w:jc w:val="center"/>
+                            </w:pPr>
+                          </w:p>
+                        </w:txbxContent>
+                      </wps:txbx>
+                      <wps:bodyPr rot="0" spcFirstLastPara="0" vertOverflow="overflow" horzOverflow="overflow" vert="horz" wrap="square" lIns="91440" tIns="45720" rIns="91440" bIns="45720" numCol="1" spcCol="0" rtlCol="0" fromWordArt="0" anchor="ctr" anchorCtr="0" forceAA="0" compatLnSpc="1">
+                        <a:prstTxWarp prst="textNoShape">
+                          <a:avLst/>
+                        </a:prstTxWarp>
+                        <a:noAutofit/>
+                      </wps:bodyPr>
+                    </wps:wsp>
+                  </a:graphicData>
+                </a:graphic>
+                <wp14:sizeRelH relativeFrom="margin">
+                  <wp14:pctWidth>0</wp14:pctWidth>
+                </wp14:sizeRelH>
+                <wp14:sizeRelV relativeFrom="margin">
+                  <wp14:pctHeight>0</wp14:pctHeight>
+                </wp14:sizeRelV>
+              </wp:anchor>
+            </w:drawing>
+          </mc:Choice>
+          <mc:Fallback>
+            <w:pict>
+              <v:roundrect id="Rounded Rectangle 10" o:spid="_x0000_s1031" style="position:absolute;margin-left:39pt;margin-top:11.5pt;width:110.25pt;height:40.5pt;z-index:251663360;visibility:visible;mso-wrap-style:square;mso-width-percent:0;mso-height-percent:0;mso-wrap-distance-left:9pt;mso-wrap-distance-top:0;mso-wrap-distance-right:9pt;mso-wrap-distance-bottom:0;mso-position-horizontal:absolute;mso-position-horizontal-relative:text;mso-position-vertical:absolute;mso-position-vertical-relative:text;mso-width-percent:0;mso-height-percent:0;mso-width-relative:margin;mso-height-relative:margin;v-text-anchor:middle" arcsize="10923f" o:gfxdata="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" fillcolor="#eeece1" strokecolor="#385d8a" strokeweight="2pt">
+                <v:textbox>
+                  <w:txbxContent>
+                    <w:p>
+                      <w:pPr>
+                        <w:jc w:val="center"/>
+                        <w:rPr>
+                          <w:rFonts w:asciiTheme="minorHAnsi" w:hAnsiTheme="minorHAnsi"/>
+                          <w:sz w:val="24"/>
+                          <w:szCs w:val="24"/>
+                        </w:rPr>
+                      </w:pPr>
+                      <w:r>
+                        <w:rPr>
+                          <w:rFonts w:asciiTheme="minorHAnsi" w:hAnsiTheme="minorHAnsi"/>
+                          <w:sz w:val="24"/>
+                          <w:szCs w:val="24"/>
+                        </w:rPr>
+                        <w:t>Data Wrangling</w:t>
+                      </w:r>
+                    </w:p>
+                    <w:p>
+                      <w:pPr>
+                        <w:jc w:val="center"/>
+                      </w:pPr>
+                    </w:p>
+                  </w:txbxContent>
+                </v:textbox>
+              </v:roundrect>
+            </w:pict>
+          </mc:Fallback>
+        </mc:AlternateContent>
+      </w:r>
+    </w:p>
+    <w:p>
+      <w:pPr>
+        <w:rPr>
+          <w:rFonts w:asciiTheme="minorHAnsi" w:hAnsiTheme="minorHAnsi"/>
+          <w:sz w:val="24"/>
+          <w:szCs w:val="24"/>
+        </w:rPr>
+      </w:pPr>
+    </w:p>
+    <w:p>
+      <w:pPr>
+        <w:rPr>
+          <w:rFonts w:asciiTheme="minorHAnsi" w:hAnsiTheme="minorHAnsi"/>
+          <w:sz w:val="24"/>
+          <w:szCs w:val="24"/>
+        </w:rPr>
+      </w:pPr>
+    </w:p>
+    <w:p>
+      <w:pPr>
+        <w:rPr>
+          <w:rFonts w:asciiTheme="minorHAnsi" w:hAnsiTheme="minorHAnsi"/>
+          <w:sz w:val="24"/>
+          <w:szCs w:val="24"/>
+        </w:rPr>
+      </w:pPr>
+      <w:r>
+        <w:rPr>
+          <w:rFonts w:asciiTheme="minorHAnsi" w:hAnsiTheme="minorHAnsi"/>
+          <w:noProof/>
+          <w:sz w:val="24"/>
+          <w:szCs w:val="24"/>
+        </w:rPr>
+        <mc:AlternateContent>
+          <mc:Choice Requires="wps">
+            <w:drawing>
+              <wp:anchor distT="0" distB="0" distL="114300" distR="114300" simplePos="0" relativeHeight="251668480" behindDoc="0" locked="0" layoutInCell="1" allowOverlap="1" wp14:anchorId="60C4A580" wp14:editId="730DF717">
+                <wp:simplePos x="0" y="0"/>
+                <wp:positionH relativeFrom="column">
+                  <wp:posOffset>342900</wp:posOffset>
+                </wp:positionH>
+                <wp:positionV relativeFrom="paragraph">
+                  <wp:posOffset>170815</wp:posOffset>
+                </wp:positionV>
+                <wp:extent cx="5514975" cy="1228725"/>
+                <wp:effectExtent l="0" t="0" r="28575" b="28575"/>
+                <wp:wrapNone/>
+                <wp:docPr id="13" name="Text Box 13"/>
+                <wp:cNvGraphicFramePr/>
+                <a:graphic xmlns:a="http://schemas.openxmlformats.org/drawingml/2006/main">
+                  <a:graphicData uri="http://schemas.microsoft.com/office/word/2010/wordprocessingShape">
+                    <wps:wsp>
+                      <wps:cNvSpPr txBox="1"/>
+                      <wps:spPr>
+                        <a:xfrm>
+                          <a:off x="0" y="0"/>
+                          <a:ext cx="5514975" cy="1228725"/>
+                        </a:xfrm>
+                        <a:prstGeom prst="rect">
+                          <a:avLst/>
+                        </a:prstGeom>
+                        <a:solidFill>
+                          <a:schemeClr val="lt1"/>
+                        </a:solidFill>
+                        <a:ln w="6350">
+                          <a:solidFill>
+                            <a:prstClr val="black"/>
+                          </a:solidFill>
+                        </a:ln>
+                        <a:effectLst/>
+                      </wps:spPr>
+                      <wps:style>
+                        <a:lnRef idx="0">
+                          <a:schemeClr val="accent1"/>
+                        </a:lnRef>
+                        <a:fillRef idx="0">
+                          <a:schemeClr val="accent1"/>
+                        </a:fillRef>
+                        <a:effectRef idx="0">
+                          <a:schemeClr val="accent1"/>
+                        </a:effectRef>
+                        <a:fontRef idx="minor">
+                          <a:schemeClr val="dk1"/>
+                        </a:fontRef>
+                      </wps:style>
+                      <wps:txbx>
+                        <w:txbxContent>
+                          <w:p>
+                            <w:pPr>
+                              <w:pStyle w:val="ListParagraph"/>
+                              <w:numPr>
+                                <w:ilvl w:val="0"/>
+                                <w:numId w:val="14"/>
+                              </w:numPr>
+                              <w:rPr>
+                                <w:rFonts w:asciiTheme="minorHAnsi" w:hAnsiTheme="minorHAnsi"/>
+                                <w:sz w:val="24"/>
+                                <w:szCs w:val="24"/>
+                              </w:rPr>
+                            </w:pPr>
+                            <w:r>
+                              <w:rPr>
+                                <w:rFonts w:asciiTheme="minorHAnsi" w:hAnsiTheme="minorHAnsi"/>
+                                <w:sz w:val="24"/>
+                                <w:szCs w:val="24"/>
+                              </w:rPr>
+                              <w:t>C</w:t>
+                            </w:r>
+                            <w:r>
+                              <w:rPr>
+                                <w:rFonts w:asciiTheme="minorHAnsi" w:hAnsiTheme="minorHAnsi"/>
+                                <w:sz w:val="24"/>
+                                <w:szCs w:val="24"/>
+                              </w:rPr>
+                              <w:t>leaning  the data</w:t>
+                            </w:r>
+                          </w:p>
+                          <w:p>
+                            <w:pPr>
+                              <w:pStyle w:val="ListParagraph"/>
+                              <w:numPr>
+                                <w:ilvl w:val="0"/>
+                                <w:numId w:val="14"/>
+                              </w:numPr>
+                              <w:rPr>
+                                <w:rFonts w:asciiTheme="minorHAnsi" w:hAnsiTheme="minorHAnsi"/>
+                                <w:sz w:val="24"/>
+                                <w:szCs w:val="24"/>
+                              </w:rPr>
+                            </w:pPr>
+                            <w:r>
+                              <w:rPr>
+                                <w:rFonts w:asciiTheme="minorHAnsi" w:hAnsiTheme="minorHAnsi"/>
+                                <w:sz w:val="24"/>
+                                <w:szCs w:val="24"/>
+                              </w:rPr>
+                              <w:t>I</w:t>
+                            </w:r>
+                            <w:r>
+                              <w:rPr>
+                                <w:rFonts w:asciiTheme="minorHAnsi" w:hAnsiTheme="minorHAnsi"/>
+                                <w:sz w:val="24"/>
+                                <w:szCs w:val="24"/>
+                              </w:rPr>
+                              <w:t>dentifying  the approach for h</w:t>
+                            </w:r>
+                            <w:r>
+                              <w:rPr>
+                                <w:rFonts w:asciiTheme="minorHAnsi" w:hAnsiTheme="minorHAnsi"/>
+                                <w:sz w:val="24"/>
+                                <w:szCs w:val="24"/>
+                              </w:rPr>
+                              <w:t>a</w:t>
+                            </w:r>
+                            <w:r>
+                              <w:rPr>
+                                <w:rFonts w:asciiTheme="minorHAnsi" w:hAnsiTheme="minorHAnsi"/>
+                                <w:sz w:val="24"/>
+                                <w:szCs w:val="24"/>
+                              </w:rPr>
+                              <w:t xml:space="preserve">ndling </w:t>
+                            </w:r>
+                            <w:r>
+                              <w:rPr>
+                                <w:rFonts w:asciiTheme="minorHAnsi" w:hAnsiTheme="minorHAnsi"/>
+                                <w:sz w:val="24"/>
+                                <w:szCs w:val="24"/>
+                              </w:rPr>
+                              <w:t xml:space="preserve">missing values </w:t>
+                            </w:r>
+                          </w:p>
+                          <w:p>
+                            <w:pPr>
+                              <w:pStyle w:val="ListParagraph"/>
+                              <w:numPr>
+                                <w:ilvl w:val="0"/>
+                                <w:numId w:val="14"/>
+                              </w:numPr>
+                              <w:rPr>
+                                <w:rFonts w:asciiTheme="minorHAnsi" w:hAnsiTheme="minorHAnsi"/>
+                                <w:sz w:val="24"/>
+                                <w:szCs w:val="24"/>
+                              </w:rPr>
+                            </w:pPr>
+                            <w:r>
+                              <w:rPr>
+                                <w:rFonts w:asciiTheme="minorHAnsi" w:hAnsiTheme="minorHAnsi"/>
+                                <w:sz w:val="24"/>
+                                <w:szCs w:val="24"/>
+                              </w:rPr>
+                              <w:t>Reshaping the data if required</w:t>
+                            </w:r>
+                          </w:p>
+                          <w:p>
+                            <w:pPr>
+                              <w:pStyle w:val="ListParagraph"/>
+                              <w:numPr>
+                                <w:ilvl w:val="0"/>
+                                <w:numId w:val="14"/>
+                              </w:numPr>
+                              <w:rPr>
+                                <w:rFonts w:asciiTheme="minorHAnsi" w:hAnsiTheme="minorHAnsi"/>
+                                <w:sz w:val="24"/>
+                                <w:szCs w:val="24"/>
+                              </w:rPr>
+                            </w:pPr>
+                            <w:r>
+                              <w:rPr>
+                                <w:rFonts w:asciiTheme="minorHAnsi" w:hAnsiTheme="minorHAnsi"/>
+                                <w:sz w:val="24"/>
+                                <w:szCs w:val="24"/>
+                              </w:rPr>
+                              <w:t>Understanding the features, relations and distributions</w:t>
+                            </w:r>
+                          </w:p>
+                          <w:p>
+                            <w:pPr>
+                              <w:pStyle w:val="ListParagraph"/>
+                              <w:numPr>
+                                <w:ilvl w:val="0"/>
+                                <w:numId w:val="14"/>
+                              </w:numPr>
+                              <w:rPr>
+                                <w:rFonts w:asciiTheme="minorHAnsi" w:hAnsiTheme="minorHAnsi"/>
+                                <w:sz w:val="24"/>
+                                <w:szCs w:val="24"/>
+                              </w:rPr>
+                            </w:pPr>
+                            <w:r>
+                              <w:rPr>
+                                <w:rFonts w:asciiTheme="minorHAnsi" w:hAnsiTheme="minorHAnsi"/>
+                                <w:sz w:val="24"/>
+                                <w:szCs w:val="24"/>
+                              </w:rPr>
+                              <w:t xml:space="preserve">Feature selection </w:t>
+                            </w:r>
+                          </w:p>
+                          <w:p/>
+                        </w:txbxContent>
+                      </wps:txbx>
+                      <wps:bodyPr rot="0" spcFirstLastPara="0" vertOverflow="overflow" horzOverflow="overflow" vert="horz" wrap="square" lIns="91440" tIns="45720" rIns="91440" bIns="45720" numCol="1" spcCol="0" rtlCol="0" fromWordArt="0" anchor="t" anchorCtr="0" forceAA="0" compatLnSpc="1">
+                        <a:prstTxWarp prst="textNoShape">
+                          <a:avLst/>
+                        </a:prstTxWarp>
+                        <a:noAutofit/>
+                      </wps:bodyPr>
+                    </wps:wsp>
+                  </a:graphicData>
+                </a:graphic>
+                <wp14:sizeRelH relativeFrom="margin">
+                  <wp14:pctWidth>0</wp14:pctWidth>
+                </wp14:sizeRelH>
+                <wp14:sizeRelV relativeFrom="margin">
+                  <wp14:pctHeight>0</wp14:pctHeight>
+                </wp14:sizeRelV>
+              </wp:anchor>
+            </w:drawing>
+          </mc:Choice>
+          <mc:Fallback>
+            <w:pict>
+              <v:shape id="Text Box 13" o:spid="_x0000_s1032" type="#_x0000_t202" style="position:absolute;margin-left:27pt;margin-top:13.45pt;width:434.25pt;height:96.75pt;z-index:251668480;visibility:visible;mso-wrap-style:square;mso-width-percent:0;mso-height-percent:0;mso-wrap-distance-left:9pt;mso-wrap-distance-top:0;mso-wrap-distance-right:9pt;mso-wrap-distance-bottom:0;mso-position-horizontal:absolute;mso-position-horizontal-relative:text;mso-position-vertical:absolute;mso-position-vertical-relative:text;mso-width-percent:0;mso-height-percent:0;mso-width-relative:margin;mso-height-relative:margin;v-text-anchor:top" o:gfxdata="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" fillcolor="white [3201]" strokeweight=".5pt">
+                <v:textbox>
+                  <w:txbxContent>
+                    <w:p>
+                      <w:pPr>
+                        <w:pStyle w:val="ListParagraph"/>
+                        <w:numPr>
+                          <w:ilvl w:val="0"/>
+                          <w:numId w:val="14"/>
+                        </w:numPr>
+                        <w:rPr>
+                          <w:rFonts w:asciiTheme="minorHAnsi" w:hAnsiTheme="minorHAnsi"/>
+                          <w:sz w:val="24"/>
+                          <w:szCs w:val="24"/>
+                        </w:rPr>
+                      </w:pPr>
+                      <w:r>
+                        <w:rPr>
+                          <w:rFonts w:asciiTheme="minorHAnsi" w:hAnsiTheme="minorHAnsi"/>
+                          <w:sz w:val="24"/>
+                          <w:szCs w:val="24"/>
+                        </w:rPr>
+                        <w:t>C</w:t>
+                      </w:r>
+                      <w:r>
+                        <w:rPr>
+                          <w:rFonts w:asciiTheme="minorHAnsi" w:hAnsiTheme="minorHAnsi"/>
+                          <w:sz w:val="24"/>
+                          <w:szCs w:val="24"/>
+                        </w:rPr>
+                        <w:t>leaning  the data</w:t>
+                      </w:r>
+                    </w:p>
+                    <w:p>
+                      <w:pPr>
+                        <w:pStyle w:val="ListParagraph"/>
+                        <w:numPr>
+                          <w:ilvl w:val="0"/>
+                          <w:numId w:val="14"/>
+                        </w:numPr>
+                        <w:rPr>
+                          <w:rFonts w:asciiTheme="minorHAnsi" w:hAnsiTheme="minorHAnsi"/>
+                          <w:sz w:val="24"/>
+                          <w:szCs w:val="24"/>
+                        </w:rPr>
+                      </w:pPr>
+                      <w:r>
+                        <w:rPr>
+                          <w:rFonts w:asciiTheme="minorHAnsi" w:hAnsiTheme="minorHAnsi"/>
+                          <w:sz w:val="24"/>
+                          <w:szCs w:val="24"/>
+                        </w:rPr>
+                        <w:t>I</w:t>
+                      </w:r>
+                      <w:r>
+                        <w:rPr>
+                          <w:rFonts w:asciiTheme="minorHAnsi" w:hAnsiTheme="minorHAnsi"/>
+                          <w:sz w:val="24"/>
+                          <w:szCs w:val="24"/>
+                        </w:rPr>
+                        <w:t>dentifying  the approach for h</w:t>
+                      </w:r>
+                      <w:r>
+                        <w:rPr>
+                          <w:rFonts w:asciiTheme="minorHAnsi" w:hAnsiTheme="minorHAnsi"/>
+                          <w:sz w:val="24"/>
+                          <w:szCs w:val="24"/>
+                        </w:rPr>
+                        <w:t>a</w:t>
+                      </w:r>
+                      <w:r>
+                        <w:rPr>
+                          <w:rFonts w:asciiTheme="minorHAnsi" w:hAnsiTheme="minorHAnsi"/>
+                          <w:sz w:val="24"/>
+                          <w:szCs w:val="24"/>
+                        </w:rPr>
+                        <w:t xml:space="preserve">ndling </w:t>
+                      </w:r>
+                      <w:r>
+                        <w:rPr>
+                          <w:rFonts w:asciiTheme="minorHAnsi" w:hAnsiTheme="minorHAnsi"/>
+                          <w:sz w:val="24"/>
+                          <w:szCs w:val="24"/>
+                        </w:rPr>
+                        <w:t xml:space="preserve">missing values </w:t>
+                      </w:r>
+                    </w:p>
+                    <w:p>
+                      <w:pPr>
+                        <w:pStyle w:val="ListParagraph"/>
+                        <w:numPr>
+                          <w:ilvl w:val="0"/>
+                          <w:numId w:val="14"/>
+                        </w:numPr>
+                        <w:rPr>
+                          <w:rFonts w:asciiTheme="minorHAnsi" w:hAnsiTheme="minorHAnsi"/>
+                          <w:sz w:val="24"/>
+                          <w:szCs w:val="24"/>
+                        </w:rPr>
+                      </w:pPr>
+                      <w:r>
+                        <w:rPr>
+                          <w:rFonts w:asciiTheme="minorHAnsi" w:hAnsiTheme="minorHAnsi"/>
+                          <w:sz w:val="24"/>
+                          <w:szCs w:val="24"/>
+                        </w:rPr>
+                        <w:t>Reshaping the data if required</w:t>
+                      </w:r>
+                    </w:p>
+                    <w:p>
+                      <w:pPr>
+                        <w:pStyle w:val="ListParagraph"/>
+                        <w:numPr>
+                          <w:ilvl w:val="0"/>
+                          <w:numId w:val="14"/>
+                        </w:numPr>
+                        <w:rPr>
+                          <w:rFonts w:asciiTheme="minorHAnsi" w:hAnsiTheme="minorHAnsi"/>
+                          <w:sz w:val="24"/>
+                          <w:szCs w:val="24"/>
+                        </w:rPr>
+                      </w:pPr>
+                      <w:r>
+                        <w:rPr>
+                          <w:rFonts w:asciiTheme="minorHAnsi" w:hAnsiTheme="minorHAnsi"/>
+                          <w:sz w:val="24"/>
+                          <w:szCs w:val="24"/>
+                        </w:rPr>
+                        <w:t>Understanding the features, relations and distributions</w:t>
+                      </w:r>
+                    </w:p>
+                    <w:p>
+                      <w:pPr>
+                        <w:pStyle w:val="ListParagraph"/>
+                        <w:numPr>
+                          <w:ilvl w:val="0"/>
+                          <w:numId w:val="14"/>
+                        </w:numPr>
+                        <w:rPr>
+                          <w:rFonts w:asciiTheme="minorHAnsi" w:hAnsiTheme="minorHAnsi"/>
+                          <w:sz w:val="24"/>
+                          <w:szCs w:val="24"/>
+                        </w:rPr>
+                      </w:pPr>
+                      <w:r>
+                        <w:rPr>
+                          <w:rFonts w:asciiTheme="minorHAnsi" w:hAnsiTheme="minorHAnsi"/>
+                          <w:sz w:val="24"/>
+                          <w:szCs w:val="24"/>
+                        </w:rPr>
+                        <w:t xml:space="preserve">Feature selection </w:t>
+                      </w:r>
+                    </w:p>
+                    <w:p/>
+                  </w:txbxContent>
+                </v:textbox>
+              </v:shape>
+            </w:pict>
+          </mc:Fallback>
+        </mc:AlternateContent>
+      </w:r>
+    </w:p>
+    <w:p>
+      <w:pPr>
+        <w:rPr>
+          <w:rFonts w:asciiTheme="minorHAnsi" w:hAnsiTheme="minorHAnsi"/>
+          <w:sz w:val="24"/>
+          <w:szCs w:val="24"/>
+        </w:rPr>
+      </w:pPr>
+    </w:p>
+    <w:p>
+      <w:pPr>
+        <w:rPr>
+          <w:rFonts w:asciiTheme="minorHAnsi" w:hAnsiTheme="minorHAnsi"/>
+          <w:sz w:val="24"/>
+          <w:szCs w:val="24"/>
+        </w:rPr>
+      </w:pPr>
+    </w:p>
+    <w:p>
+      <w:pPr>
+        <w:rPr>
+          <w:rFonts w:asciiTheme="minorHAnsi" w:hAnsiTheme="minorHAnsi"/>
+          <w:sz w:val="24"/>
+          <w:szCs w:val="24"/>
+        </w:rPr>
+      </w:pPr>
+    </w:p>
+    <w:p>
+      <w:pPr>
+        <w:rPr>
+          <w:rFonts w:asciiTheme="minorHAnsi" w:hAnsiTheme="minorHAnsi"/>
+          <w:sz w:val="24"/>
+          <w:szCs w:val="24"/>
+        </w:rPr>
+      </w:pPr>
+    </w:p>
+    <w:p>
+      <w:pPr>
+        <w:rPr>
+          <w:rFonts w:asciiTheme="minorHAnsi" w:hAnsiTheme="minorHAnsi"/>
+          <w:sz w:val="24"/>
+          <w:szCs w:val="24"/>
+        </w:rPr>
+      </w:pPr>
+    </w:p>
+    <w:p>
+      <w:pPr>
+        <w:rPr>
+          <w:rFonts w:asciiTheme="minorHAnsi" w:hAnsiTheme="minorHAnsi"/>
+          <w:sz w:val="24"/>
+          <w:szCs w:val="24"/>
+        </w:rPr>
+      </w:pPr>
+    </w:p>
+    <w:p>
+      <w:pPr>
+        <w:rPr>
+          <w:rFonts w:asciiTheme="minorHAnsi" w:hAnsiTheme="minorHAnsi"/>
+          <w:sz w:val="24"/>
+          <w:szCs w:val="24"/>
+        </w:rPr>
+      </w:pPr>
+      <w:r>
+        <w:rPr>
+          <w:b/>
+          <w:noProof/>
+          <w:sz w:val="28"/>
+          <w:szCs w:val="28"/>
+          <w:u w:val="single"/>
+        </w:rPr>
+        <mc:AlternateContent>
+          <mc:Choice Requires="wps">
+            <w:drawing>
+              <wp:anchor distT="0" distB="0" distL="114300" distR="114300" simplePos="0" relativeHeight="251686912" behindDoc="0" locked="0" layoutInCell="1" allowOverlap="1" wp14:anchorId="12934B30" wp14:editId="37B826B0">
+                <wp:simplePos x="0" y="0"/>
+                <wp:positionH relativeFrom="column">
+                  <wp:posOffset>3200400</wp:posOffset>
+                </wp:positionH>
+                <wp:positionV relativeFrom="paragraph">
+                  <wp:posOffset>139700</wp:posOffset>
+                </wp:positionV>
+                <wp:extent cx="0" cy="276225"/>
+                <wp:effectExtent l="95250" t="0" r="57150" b="66675"/>
+                <wp:wrapNone/>
+                <wp:docPr id="23" name="Straight Arrow Connector 23"/>
+                <wp:cNvGraphicFramePr/>
+                <a:graphic xmlns:a="http://schemas.openxmlformats.org/drawingml/2006/main">
+                  <a:graphicData uri="http://schemas.microsoft.com/office/word/2010/wordprocessingShape">
+                    <wps:wsp>
+                      <wps:cNvCnPr/>
+                      <wps:spPr>
+                        <a:xfrm>
+                          <a:off x="0" y="0"/>
+                          <a:ext cx="0" cy="276225"/>
+                        </a:xfrm>
+                        <a:prstGeom prst="straightConnector1">
+                          <a:avLst/>
+                        </a:prstGeom>
+                        <a:ln w="19050">
+                          <a:solidFill>
+                            <a:schemeClr val="accent1"/>
+                          </a:solidFill>
+                          <a:tailEnd type="arrow"/>
+                        </a:ln>
+                      </wps:spPr>
+                      <wps:style>
+                        <a:lnRef idx="1">
+                          <a:schemeClr val="accent4"/>
+                        </a:lnRef>
+                        <a:fillRef idx="0">
+                          <a:schemeClr val="accent4"/>
+                        </a:fillRef>
+                        <a:effectRef idx="0">
+                          <a:schemeClr val="accent4"/>
+                        </a:effectRef>
+                        <a:fontRef idx="minor">
+                          <a:schemeClr val="tx1"/>
+                        </a:fontRef>
+                      </wps:style>
+                      <wps:bodyPr/>
+                    </wps:wsp>
+                  </a:graphicData>
+                </a:graphic>
+                <wp14:sizeRelH relativeFrom="margin">
+                  <wp14:pctWidth>0</wp14:pctWidth>
+                </wp14:sizeRelH>
+                <wp14:sizeRelV relativeFrom="margin">
+                  <wp14:pctHeight>0</wp14:pctHeight>
+                </wp14:sizeRelV>
+              </wp:anchor>
+            </w:drawing>
+          </mc:Choice>
+          <mc:Fallback>
+            <w:pict>
+              <v:shape id="Straight Arrow Connector 23" o:spid="_x0000_s1026" type="#_x0000_t32" style="position:absolute;margin-left:252pt;margin-top:11pt;width:0;height:21.75pt;z-index:251686912;visibility:visible;mso-wrap-style:square;mso-width-percent:0;mso-height-percent:0;mso-wrap-distance-left:9pt;mso-wrap-distance-top:0;mso-wrap-distance-right:9pt;mso-wrap-distance-bottom:0;mso-position-horizontal:absolute;mso-position-horizontal-relative:text;mso-position-vertical:absolute;mso-position-vertical-relative:text;mso-width-percent:0;mso-height-percent:0;mso-width-relative:margin;mso-height-relative:margin" o:gfxdata="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" strokecolor="#4f81bd [3204]" strokeweight="1.5pt">
+                <v:stroke endarrow="open"/>
+              </v:shape>
+            </w:pict>
+          </mc:Fallback>
+        </mc:AlternateContent>
+      </w:r>
+    </w:p>
+    <w:p>
+      <w:pPr>
+        <w:rPr>
+          <w:rFonts w:asciiTheme="minorHAnsi" w:hAnsiTheme="minorHAnsi"/>
+          <w:sz w:val="24"/>
+          <w:szCs w:val="24"/>
+        </w:rPr>
+      </w:pPr>
+      <w:r>
+        <w:rPr>
+          <w:rFonts w:asciiTheme="minorHAnsi" w:hAnsiTheme="minorHAnsi"/>
+          <w:noProof/>
+          <w:sz w:val="24"/>
+          <w:szCs w:val="24"/>
+        </w:rPr>
+        <mc:AlternateContent>
+          <mc:Choice Requires="wps">
+            <w:drawing>
+              <wp:anchor distT="0" distB="0" distL="114300" distR="114300" simplePos="0" relativeHeight="251674624" behindDoc="0" locked="0" layoutInCell="1" allowOverlap="1" wp14:anchorId="2EB0F4E5" wp14:editId="55AFCF8E">
+                <wp:simplePos x="0" y="0"/>
+                <wp:positionH relativeFrom="column">
+                  <wp:posOffset>2314575</wp:posOffset>
+                </wp:positionH>
+                <wp:positionV relativeFrom="paragraph">
+                  <wp:posOffset>201930</wp:posOffset>
+                </wp:positionV>
+                <wp:extent cx="1762125" cy="590550"/>
+                <wp:effectExtent l="0" t="0" r="28575" b="19050"/>
+                <wp:wrapNone/>
+                <wp:docPr id="16" name="Rounded Rectangle 16"/>
+                <wp:cNvGraphicFramePr/>
+                <a:graphic xmlns:a="http://schemas.openxmlformats.org/drawingml/2006/main">
+                  <a:graphicData uri="http://schemas.microsoft.com/office/word/2010/wordprocessingShape">
+                    <wps:wsp>
+                      <wps:cNvSpPr/>
+                      <wps:spPr>
+                        <a:xfrm>
+                          <a:off x="0" y="0"/>
+                          <a:ext cx="1762125" cy="590550"/>
+                        </a:xfrm>
+                        <a:prstGeom prst="roundRect">
+                          <a:avLst/>
+                        </a:prstGeom>
+                        <a:solidFill>
+                          <a:srgbClr val="EEECE1"/>
+                        </a:solidFill>
+                        <a:ln w="25400" cap="flat" cmpd="sng" algn="ctr">
+                          <a:solidFill>
+                            <a:srgbClr val="4F81BD">
+                              <a:shade val="50000"/>
+                            </a:srgbClr>
+                          </a:solidFill>
+                          <a:prstDash val="solid"/>
+                        </a:ln>
+                        <a:effectLst/>
+                      </wps:spPr>
+                      <wps:txbx>
+                        <w:txbxContent>
+                          <w:p>
+                            <w:pPr>
+                              <w:jc w:val="center"/>
+                            </w:pPr>
+                            <w:r>
+                              <w:rPr>
+                                <w:rFonts w:asciiTheme="minorHAnsi" w:hAnsiTheme="minorHAnsi"/>
+                                <w:sz w:val="24"/>
+                                <w:szCs w:val="24"/>
+                              </w:rPr>
+                              <w:t xml:space="preserve">Train </w:t>
+                            </w:r>
+                            <w:r>
+                              <w:rPr>
+                                <w:rFonts w:asciiTheme="minorHAnsi" w:hAnsiTheme="minorHAnsi"/>
+                                <w:sz w:val="24"/>
+                                <w:szCs w:val="24"/>
+                              </w:rPr>
+                              <w:t xml:space="preserve">Model </w:t>
+                            </w:r>
+                          </w:p>
+                        </w:txbxContent>
+                      </wps:txbx>
+                      <wps:bodyPr rot="0" spcFirstLastPara="0" vertOverflow="overflow" horzOverflow="overflow" vert="horz" wrap="square" lIns="91440" tIns="45720" rIns="91440" bIns="45720" numCol="1" spcCol="0" rtlCol="0" fromWordArt="0" anchor="ctr" anchorCtr="0" forceAA="0" compatLnSpc="1">
+                        <a:prstTxWarp prst="textNoShape">
+                          <a:avLst/>
+                        </a:prstTxWarp>
+                        <a:noAutofit/>
+                      </wps:bodyPr>
+                    </wps:wsp>
+                  </a:graphicData>
+                </a:graphic>
+                <wp14:sizeRelH relativeFrom="margin">
+                  <wp14:pctWidth>0</wp14:pctWidth>
+                </wp14:sizeRelH>
+                <wp14:sizeRelV relativeFrom="margin">
+                  <wp14:pctHeight>0</wp14:pctHeight>
+                </wp14:sizeRelV>
+              </wp:anchor>
+            </w:drawing>
+          </mc:Choice>
+          <mc:Fallback>
+            <w:pict>
+              <v:roundrect id="Rounded Rectangle 16" o:spid="_x0000_s1033" style="position:absolute;margin-left:182.25pt;margin-top:15.9pt;width:138.75pt;height:46.5pt;z-index:251674624;visibility:visible;mso-wrap-style:square;mso-width-percent:0;mso-height-percent:0;mso-wrap-distance-left:9pt;mso-wrap-distance-top:0;mso-wrap-distance-right:9pt;mso-wrap-distance-bottom:0;mso-position-horizontal:absolute;mso-position-horizontal-relative:text;mso-position-vertical:absolute;mso-position-vertical-relative:text;mso-width-percent:0;mso-height-percent:0;mso-width-relative:margin;mso-height-relative:margin;v-text-anchor:middle" arcsize="10923f" o:gfxdata="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" fillcolor="#eeece1" strokecolor="#385d8a" strokeweight="2pt">
+                <v:textbox>
+                  <w:txbxContent>
+                    <w:p>
+                      <w:pPr>
+                        <w:jc w:val="center"/>
+                      </w:pPr>
+                      <w:r>
+                        <w:rPr>
+                          <w:rFonts w:asciiTheme="minorHAnsi" w:hAnsiTheme="minorHAnsi"/>
+                          <w:sz w:val="24"/>
+                          <w:szCs w:val="24"/>
+                        </w:rPr>
+                        <w:t xml:space="preserve">Train </w:t>
+                      </w:r>
+                      <w:r>
+                        <w:rPr>
+                          <w:rFonts w:asciiTheme="minorHAnsi" w:hAnsiTheme="minorHAnsi"/>
+                          <w:sz w:val="24"/>
+                          <w:szCs w:val="24"/>
+                        </w:rPr>
+                        <w:t xml:space="preserve">Model </w:t>
+                      </w:r>
+                    </w:p>
+                  </w:txbxContent>
+                </v:textbox>
+              </v:roundrect>
+            </w:pict>
+          </mc:Fallback>
+        </mc:AlternateContent>
+      </w:r>
+    </w:p>
+    <w:p>
+      <w:pPr>
+        <w:rPr>
+          <w:rFonts w:asciiTheme="minorHAnsi" w:hAnsiTheme="minorHAnsi"/>
+          <w:sz w:val="24"/>
+          <w:szCs w:val="24"/>
+        </w:rPr>
+      </w:pPr>
+    </w:p>
+    <w:p>
+      <w:pPr>
+        <w:rPr>
+          <w:rFonts w:asciiTheme="minorHAnsi" w:hAnsiTheme="minorHAnsi"/>
+          <w:sz w:val="24"/>
+          <w:szCs w:val="24"/>
+        </w:rPr>
+      </w:pPr>
+    </w:p>
+    <w:p>
+      <w:pPr>
+        <w:rPr>
+          <w:rFonts w:asciiTheme="minorHAnsi" w:hAnsiTheme="minorHAnsi"/>
+          <w:sz w:val="24"/>
+          <w:szCs w:val="24"/>
+        </w:rPr>
+      </w:pPr>
+      <w:r>
+        <w:rPr>
+          <w:b/>
+          <w:noProof/>
+          <w:sz w:val="28"/>
+          <w:szCs w:val="28"/>
+          <w:u w:val="single"/>
+        </w:rPr>
+        <mc:AlternateContent>
+          <mc:Choice Requires="wps">
+            <w:drawing>
+              <wp:anchor distT="0" distB="0" distL="114300" distR="114300" simplePos="0" relativeHeight="251700224" behindDoc="0" locked="0" layoutInCell="1" allowOverlap="1" wp14:anchorId="697AE770" wp14:editId="2B0DB3E4">
+                <wp:simplePos x="0" y="0"/>
+                <wp:positionH relativeFrom="column">
+                  <wp:posOffset>3219450</wp:posOffset>
+                </wp:positionH>
+                <wp:positionV relativeFrom="paragraph">
+                  <wp:posOffset>151130</wp:posOffset>
+                </wp:positionV>
+                <wp:extent cx="0" cy="381000"/>
+                <wp:effectExtent l="95250" t="0" r="114300" b="57150"/>
+                <wp:wrapNone/>
+                <wp:docPr id="5" name="Straight Arrow Connector 5"/>
+                <wp:cNvGraphicFramePr/>
+                <a:graphic xmlns:a="http://schemas.openxmlformats.org/drawingml/2006/main">
+                  <a:graphicData uri="http://schemas.microsoft.com/office/word/2010/wordprocessingShape">
+                    <wps:wsp>
+                      <wps:cNvCnPr/>
+                      <wps:spPr>
+                        <a:xfrm>
+                          <a:off x="0" y="0"/>
+                          <a:ext cx="0" cy="381000"/>
+                        </a:xfrm>
+                        <a:prstGeom prst="straightConnector1">
+                          <a:avLst/>
+                        </a:prstGeom>
+                        <a:ln w="19050">
+                          <a:solidFill>
+                            <a:schemeClr val="accent1"/>
+                          </a:solidFill>
+                          <a:tailEnd type="arrow"/>
+                        </a:ln>
+                      </wps:spPr>
+                      <wps:style>
+                        <a:lnRef idx="1">
+                          <a:schemeClr val="accent4"/>
+                        </a:lnRef>
+                        <a:fillRef idx="0">
+                          <a:schemeClr val="accent4"/>
+                        </a:fillRef>
+                        <a:effectRef idx="0">
+                          <a:schemeClr val="accent4"/>
+                        </a:effectRef>
+                        <a:fontRef idx="minor">
+                          <a:schemeClr val="tx1"/>
+                        </a:fontRef>
+                      </wps:style>
+                      <wps:bodyPr/>
+                    </wps:wsp>
+                  </a:graphicData>
+                </a:graphic>
+                <wp14:sizeRelH relativeFrom="margin">
+                  <wp14:pctWidth>0</wp14:pctWidth>
+                </wp14:sizeRelH>
+                <wp14:sizeRelV relativeFrom="margin">
+                  <wp14:pctHeight>0</wp14:pctHeight>
+                </wp14:sizeRelV>
+              </wp:anchor>
+            </w:drawing>
+          </mc:Choice>
+          <mc:Fallback>
+            <w:pict>
+              <v:shape id="Straight Arrow Connector 5" o:spid="_x0000_s1026" type="#_x0000_t32" style="position:absolute;margin-left:253.5pt;margin-top:11.9pt;width:0;height:30pt;z-index:251700224;visibility:visible;mso-wrap-style:square;mso-width-percent:0;mso-height-percent:0;mso-wrap-distance-left:9pt;mso-wrap-distance-top:0;mso-wrap-distance-right:9pt;mso-wrap-distance-bottom:0;mso-position-horizontal:absolute;mso-position-horizontal-relative:text;mso-position-vertical:absolute;mso-position-vertical-relative:text;mso-width-percent:0;mso-height-percent:0;mso-width-relative:margin;mso-height-relative:margin" o:gfxdata="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" strokecolor="#4f81bd [3204]" strokeweight="1.5pt">
+                <v:stroke endarrow="open"/>
+              </v:shape>
+            </w:pict>
+          </mc:Fallback>
+        </mc:AlternateContent>
+      </w:r>
+    </w:p>
+    <w:p>
+      <w:pPr>
+        <w:rPr>
+          <w:rFonts w:asciiTheme="minorHAnsi" w:hAnsiTheme="minorHAnsi"/>
+          <w:sz w:val="24"/>
+          <w:szCs w:val="24"/>
+        </w:rPr>
+      </w:pPr>
+    </w:p>
+    <w:p>
+      <w:pPr>
+        <w:rPr>
+          <w:rFonts w:asciiTheme="minorHAnsi" w:hAnsiTheme="minorHAnsi"/>
+          <w:sz w:val="24"/>
+          <w:szCs w:val="24"/>
+        </w:rPr>
+      </w:pPr>
+      <w:r>
+        <w:rPr>
+          <w:rFonts w:asciiTheme="minorHAnsi" w:hAnsiTheme="minorHAnsi"/>
+          <w:noProof/>
+          <w:sz w:val="24"/>
+          <w:szCs w:val="24"/>
+        </w:rPr>
+        <mc:AlternateContent>
+          <mc:Choice Requires="wps">
+            <w:drawing>
+              <wp:anchor distT="0" distB="0" distL="114300" distR="114300" simplePos="0" relativeHeight="251676672" behindDoc="0" locked="0" layoutInCell="1" allowOverlap="1" wp14:anchorId="01F3ED9A" wp14:editId="05EED842">
+                <wp:simplePos x="0" y="0"/>
+                <wp:positionH relativeFrom="column">
+                  <wp:posOffset>2314575</wp:posOffset>
+                </wp:positionH>
+                <wp:positionV relativeFrom="paragraph">
+                  <wp:posOffset>104140</wp:posOffset>
+                </wp:positionV>
+                <wp:extent cx="1676400" cy="619125"/>
+                <wp:effectExtent l="0" t="0" r="19050" b="28575"/>
+                <wp:wrapNone/>
+                <wp:docPr id="17" name="Rounded Rectangle 17"/>
+                <wp:cNvGraphicFramePr/>
+                <a:graphic xmlns:a="http://schemas.openxmlformats.org/drawingml/2006/main">
+                  <a:graphicData uri="http://schemas.microsoft.com/office/word/2010/wordprocessingShape">
+                    <wps:wsp>
+                      <wps:cNvSpPr/>
+                      <wps:spPr>
+                        <a:xfrm>
+                          <a:off x="0" y="0"/>
+                          <a:ext cx="1676400" cy="619125"/>
+                        </a:xfrm>
+                        <a:prstGeom prst="roundRect">
+                          <a:avLst/>
+                        </a:prstGeom>
+                        <a:solidFill>
+                          <a:srgbClr val="EEECE1"/>
+                        </a:solidFill>
+                        <a:ln w="25400" cap="flat" cmpd="sng" algn="ctr">
+                          <a:solidFill>
+                            <a:srgbClr val="4F81BD">
+                              <a:shade val="50000"/>
+                            </a:srgbClr>
+                          </a:solidFill>
+                          <a:prstDash val="solid"/>
+                        </a:ln>
+                        <a:effectLst/>
+                      </wps:spPr>
+                      <wps:txbx>
+                        <w:txbxContent>
+                          <w:p>
+                            <w:r>
+                              <w:rPr>
+                                <w:rFonts w:asciiTheme="minorHAnsi" w:hAnsiTheme="minorHAnsi"/>
+                                <w:sz w:val="24"/>
+                                <w:szCs w:val="24"/>
+                              </w:rPr>
+                              <w:t xml:space="preserve">Model </w:t>
+                            </w:r>
+                            <w:r>
+                              <w:rPr>
+                                <w:rFonts w:asciiTheme="minorHAnsi" w:hAnsiTheme="minorHAnsi"/>
+                                <w:sz w:val="24"/>
+                                <w:szCs w:val="24"/>
+                              </w:rPr>
+                              <w:t>Validation</w:t>
+                            </w:r>
+                            <w:r>
+                              <w:rPr>
+                                <w:rFonts w:asciiTheme="minorHAnsi" w:hAnsiTheme="minorHAnsi"/>
+                                <w:sz w:val="24"/>
+                                <w:szCs w:val="24"/>
+                              </w:rPr>
+                              <w:t>, Tuning &amp; selection</w:t>
+                            </w:r>
+                          </w:p>
+                        </w:txbxContent>
+                      </wps:txbx>
+                      <wps:bodyPr rot="0" spcFirstLastPara="0" vertOverflow="overflow" horzOverflow="overflow" vert="horz" wrap="square" lIns="91440" tIns="45720" rIns="91440" bIns="45720" numCol="1" spcCol="0" rtlCol="0" fromWordArt="0" anchor="ctr" anchorCtr="0" forceAA="0" compatLnSpc="1">
+                        <a:prstTxWarp prst="textNoShape">
+                          <a:avLst/>
+                        </a:prstTxWarp>
+                        <a:noAutofit/>
+                      </wps:bodyPr>
+                    </wps:wsp>
+                  </a:graphicData>
+                </a:graphic>
+                <wp14:sizeRelH relativeFrom="margin">
+                  <wp14:pctWidth>0</wp14:pctWidth>
+                </wp14:sizeRelH>
+                <wp14:sizeRelV relativeFrom="margin">
+                  <wp14:pctHeight>0</wp14:pctHeight>
+                </wp14:sizeRelV>
+              </wp:anchor>
+            </w:drawing>
+          </mc:Choice>
+          <mc:Fallback>
+            <w:pict>
+              <v:roundrect id="Rounded Rectangle 17" o:spid="_x0000_s1034" style="position:absolute;margin-left:182.25pt;margin-top:8.2pt;width:132pt;height:48.75pt;z-index:251676672;visibility:visible;mso-wrap-style:square;mso-width-percent:0;mso-height-percent:0;mso-wrap-distance-left:9pt;mso-wrap-distance-top:0;mso-wrap-distance-right:9pt;mso-wrap-distance-bottom:0;mso-position-horizontal:absolute;mso-position-horizontal-relative:text;mso-position-vertical:absolute;mso-position-vertical-relative:text;mso-width-percent:0;mso-height-percent:0;mso-width-relative:margin;mso-height-relative:margin;v-text-anchor:middle" arcsize="10923f" o:gfxdata="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" fillcolor="#eeece1" strokecolor="#385d8a" strokeweight="2pt">
+                <v:textbox>
+                  <w:txbxContent>
+                    <w:p>
+                      <w:r>
+                        <w:rPr>
+                          <w:rFonts w:asciiTheme="minorHAnsi" w:hAnsiTheme="minorHAnsi"/>
+                          <w:sz w:val="24"/>
+                          <w:szCs w:val="24"/>
+                        </w:rPr>
+                        <w:t xml:space="preserve">Model </w:t>
+                      </w:r>
+                      <w:r>
+                        <w:rPr>
+                          <w:rFonts w:asciiTheme="minorHAnsi" w:hAnsiTheme="minorHAnsi"/>
+                          <w:sz w:val="24"/>
+                          <w:szCs w:val="24"/>
+                        </w:rPr>
+                        <w:t>Validation</w:t>
+                      </w:r>
+                      <w:r>
+                        <w:rPr>
+                          <w:rFonts w:asciiTheme="minorHAnsi" w:hAnsiTheme="minorHAnsi"/>
+                          <w:sz w:val="24"/>
+                          <w:szCs w:val="24"/>
+                        </w:rPr>
+                        <w:t>, Tuning &amp; selection</w:t>
+                      </w:r>
+                    </w:p>
+                  </w:txbxContent>
+                </v:textbox>
+              </v:roundrect>
+            </w:pict>
+          </mc:Fallback>
+        </mc:AlternateContent>
+      </w:r>
+    </w:p>
+    <w:p>
+      <w:pPr>
+        <w:rPr>
+          <w:rFonts w:asciiTheme="minorHAnsi" w:hAnsiTheme="minorHAnsi"/>
+          <w:sz w:val="24"/>
+          <w:szCs w:val="24"/>
+        </w:rPr>
+      </w:pPr>
+    </w:p>
+    <w:p>
+      <w:pPr>
+        <w:rPr>
+          <w:rFonts w:asciiTheme="minorHAnsi" w:hAnsiTheme="minorHAnsi"/>
+          <w:sz w:val="24"/>
+          <w:szCs w:val="24"/>
+        </w:rPr>
+      </w:pPr>
+    </w:p>
+    <w:p>
+      <w:pPr>
+        <w:contextualSpacing/>
+        <w:rPr>
+          <w:b/>
+          <w:sz w:val="28"/>
+          <w:szCs w:val="28"/>
+          <w:u w:val="single"/>
+        </w:rPr>
+      </w:pPr>
+      <w:r>
+        <w:rPr>
+          <w:b/>
+          <w:sz w:val="28"/>
+          <w:szCs w:val="28"/>
+          <w:u w:val="single"/>
+        </w:rPr>
+        <w:lastRenderedPageBreak/>
         <w:t>Deliverables</w:t>
       </w:r>
       <w:r>
@@ -2840,7 +4261,7 @@
           <w:sz w:val="24"/>
           <w:szCs w:val="24"/>
         </w:rPr>
-        <w:t>iPython</w:t>
+        <w:t>Jupyter</w:t>
       </w:r>
       <w:proofErr w:type="spellEnd"/>
       <w:r>
@@ -3161,6 +4582,119 @@
     </w:lvl>
   </w:abstractNum>
   <w:abstractNum w:abstractNumId="2">
+    <w:nsid w:val="22413ED4"/>
+    <w:multiLevelType w:val="hybridMultilevel"/>
+    <w:tmpl w:val="AAD6681E"/>
+    <w:lvl w:ilvl="0" w:tplc="04090001">
+      <w:start w:val="1"/>
+      <w:numFmt w:val="bullet"/>
+      <w:lvlText w:val=""/>
+      <w:lvlJc w:val="left"/>
+      <w:pPr>
+        <w:ind w:left="720" w:hanging="360"/>
+      </w:pPr>
+      <w:rPr>
+        <w:rFonts w:ascii="Symbol" w:hAnsi="Symbol" w:hint="default"/>
+      </w:rPr>
+    </w:lvl>
+    <w:lvl w:ilvl="1" w:tplc="04090003">
+      <w:start w:val="1"/>
+      <w:numFmt w:val="bullet"/>
+      <w:lvlText w:val="o"/>
+      <w:lvlJc w:val="left"/>
+      <w:pPr>
+        <w:ind w:left="1440" w:hanging="360"/>
+      </w:pPr>
+      <w:rPr>
+        <w:rFonts w:ascii="Courier New" w:hAnsi="Courier New" w:cs="Courier New" w:hint="default"/>
+      </w:rPr>
+    </w:lvl>
+    <w:lvl w:ilvl="2" w:tplc="04090005" w:tentative="1">
+      <w:start w:val="1"/>
+      <w:numFmt w:val="bullet"/>
+      <w:lvlText w:val=""/>
+      <w:lvlJc w:val="left"/>
+      <w:pPr>
+        <w:ind w:left="2160" w:hanging="360"/>
+      </w:pPr>
+      <w:rPr>
+        <w:rFonts w:ascii="Wingdings" w:hAnsi="Wingdings" w:hint="default"/>
+      </w:rPr>
+    </w:lvl>
+    <w:lvl w:ilvl="3" w:tplc="04090001" w:tentative="1">
+      <w:start w:val="1"/>
+      <w:numFmt w:val="bullet"/>
+      <w:lvlText w:val=""/>
+      <w:lvlJc w:val="left"/>
+      <w:pPr>
+        <w:ind w:left="2880" w:hanging="360"/>
+      </w:pPr>
+      <w:rPr>
+        <w:rFonts w:ascii="Symbol" w:hAnsi="Symbol" w:hint="default"/>
+      </w:rPr>
+    </w:lvl>
+    <w:lvl w:ilvl="4" w:tplc="04090003" w:tentative="1">
+      <w:start w:val="1"/>
+      <w:numFmt w:val="bullet"/>
+      <w:lvlText w:val="o"/>
+      <w:lvlJc w:val="left"/>
+      <w:pPr>
+        <w:ind w:left="3600" w:hanging="360"/>
+      </w:pPr>
+      <w:rPr>
+        <w:rFonts w:ascii="Courier New" w:hAnsi="Courier New" w:cs="Courier New" w:hint="default"/>
+      </w:rPr>
+    </w:lvl>
+    <w:lvl w:ilvl="5" w:tplc="04090005" w:tentative="1">
+      <w:start w:val="1"/>
+      <w:numFmt w:val="bullet"/>
+      <w:lvlText w:val=""/>
+      <w:lvlJc w:val="left"/>
+      <w:pPr>
+        <w:ind w:left="4320" w:hanging="360"/>
+      </w:pPr>
+      <w:rPr>
+        <w:rFonts w:ascii="Wingdings" w:hAnsi="Wingdings" w:hint="default"/>
+      </w:rPr>
+    </w:lvl>
+    <w:lvl w:ilvl="6" w:tplc="04090001" w:tentative="1">
+      <w:start w:val="1"/>
+      <w:numFmt w:val="bullet"/>
+      <w:lvlText w:val=""/>
+      <w:lvlJc w:val="left"/>
+      <w:pPr>
+        <w:ind w:left="5040" w:hanging="360"/>
+      </w:pPr>
+      <w:rPr>
+        <w:rFonts w:ascii="Symbol" w:hAnsi="Symbol" w:hint="default"/>
+      </w:rPr>
+    </w:lvl>
+    <w:lvl w:ilvl="7" w:tplc="04090003" w:tentative="1">
+      <w:start w:val="1"/>
+      <w:numFmt w:val="bullet"/>
+      <w:lvlText w:val="o"/>
+      <w:lvlJc w:val="left"/>
+      <w:pPr>
+        <w:ind w:left="5760" w:hanging="360"/>
+      </w:pPr>
+      <w:rPr>
+        <w:rFonts w:ascii="Courier New" w:hAnsi="Courier New" w:cs="Courier New" w:hint="default"/>
+      </w:rPr>
+    </w:lvl>
+    <w:lvl w:ilvl="8" w:tplc="04090005" w:tentative="1">
+      <w:start w:val="1"/>
+      <w:numFmt w:val="bullet"/>
+      <w:lvlText w:val=""/>
+      <w:lvlJc w:val="left"/>
+      <w:pPr>
+        <w:ind w:left="6480" w:hanging="360"/>
+      </w:pPr>
+      <w:rPr>
+        <w:rFonts w:ascii="Wingdings" w:hAnsi="Wingdings" w:hint="default"/>
+      </w:rPr>
+    </w:lvl>
+  </w:abstractNum>
+  <w:abstractNum w:abstractNumId="3">
     <w:nsid w:val="25723C82"/>
     <w:multiLevelType w:val="hybridMultilevel"/>
     <w:tmpl w:val="174AEFCA"/>
@@ -3273,7 +4807,7 @@
       </w:rPr>
     </w:lvl>
   </w:abstractNum>
-  <w:abstractNum w:abstractNumId="3">
+  <w:abstractNum w:abstractNumId="4">
     <w:nsid w:val="267E7233"/>
     <w:multiLevelType w:val="hybridMultilevel"/>
     <w:tmpl w:val="C3D41F68"/>
@@ -3386,7 +4920,7 @@
       </w:rPr>
     </w:lvl>
   </w:abstractNum>
-  <w:abstractNum w:abstractNumId="4">
+  <w:abstractNum w:abstractNumId="5">
     <w:nsid w:val="3BDC3766"/>
     <w:multiLevelType w:val="hybridMultilevel"/>
     <w:tmpl w:val="F5E2A8AE"/>
@@ -3475,7 +5009,7 @@
       </w:pPr>
     </w:lvl>
   </w:abstractNum>
-  <w:abstractNum w:abstractNumId="5">
+  <w:abstractNum w:abstractNumId="6">
     <w:nsid w:val="41B45C65"/>
     <w:multiLevelType w:val="hybridMultilevel"/>
     <w:tmpl w:val="1F9E7804"/>
@@ -3588,7 +5122,7 @@
       </w:rPr>
     </w:lvl>
   </w:abstractNum>
-  <w:abstractNum w:abstractNumId="6">
+  <w:abstractNum w:abstractNumId="7">
     <w:nsid w:val="4426391F"/>
     <w:multiLevelType w:val="hybridMultilevel"/>
     <w:tmpl w:val="4976A9DA"/>
@@ -3677,7 +5211,7 @@
       </w:pPr>
     </w:lvl>
   </w:abstractNum>
-  <w:abstractNum w:abstractNumId="7">
+  <w:abstractNum w:abstractNumId="8">
     <w:nsid w:val="49AF7FB5"/>
     <w:multiLevelType w:val="hybridMultilevel"/>
     <w:tmpl w:val="28E6731A"/>
@@ -3790,7 +5324,120 @@
       </w:rPr>
     </w:lvl>
   </w:abstractNum>
-  <w:abstractNum w:abstractNumId="8">
+  <w:abstractNum w:abstractNumId="9">
+    <w:nsid w:val="52490AFF"/>
+    <w:multiLevelType w:val="hybridMultilevel"/>
+    <w:tmpl w:val="1F88F07E"/>
+    <w:lvl w:ilvl="0" w:tplc="04090001">
+      <w:start w:val="1"/>
+      <w:numFmt w:val="bullet"/>
+      <w:lvlText w:val=""/>
+      <w:lvlJc w:val="left"/>
+      <w:pPr>
+        <w:ind w:left="720" w:hanging="360"/>
+      </w:pPr>
+      <w:rPr>
+        <w:rFonts w:ascii="Symbol" w:hAnsi="Symbol" w:hint="default"/>
+      </w:rPr>
+    </w:lvl>
+    <w:lvl w:ilvl="1" w:tplc="04090003" w:tentative="1">
+      <w:start w:val="1"/>
+      <w:numFmt w:val="bullet"/>
+      <w:lvlText w:val="o"/>
+      <w:lvlJc w:val="left"/>
+      <w:pPr>
+        <w:ind w:left="1440" w:hanging="360"/>
+      </w:pPr>
+      <w:rPr>
+        <w:rFonts w:ascii="Courier New" w:hAnsi="Courier New" w:cs="Courier New" w:hint="default"/>
+      </w:rPr>
+    </w:lvl>
+    <w:lvl w:ilvl="2" w:tplc="04090005" w:tentative="1">
+      <w:start w:val="1"/>
+      <w:numFmt w:val="bullet"/>
+      <w:lvlText w:val=""/>
+      <w:lvlJc w:val="left"/>
+      <w:pPr>
+        <w:ind w:left="2160" w:hanging="360"/>
+      </w:pPr>
+      <w:rPr>
+        <w:rFonts w:ascii="Wingdings" w:hAnsi="Wingdings" w:hint="default"/>
+      </w:rPr>
+    </w:lvl>
+    <w:lvl w:ilvl="3" w:tplc="04090001" w:tentative="1">
+      <w:start w:val="1"/>
+      <w:numFmt w:val="bullet"/>
+      <w:lvlText w:val=""/>
+      <w:lvlJc w:val="left"/>
+      <w:pPr>
+        <w:ind w:left="2880" w:hanging="360"/>
+      </w:pPr>
+      <w:rPr>
+        <w:rFonts w:ascii="Symbol" w:hAnsi="Symbol" w:hint="default"/>
+      </w:rPr>
+    </w:lvl>
+    <w:lvl w:ilvl="4" w:tplc="04090003" w:tentative="1">
+      <w:start w:val="1"/>
+      <w:numFmt w:val="bullet"/>
+      <w:lvlText w:val="o"/>
+      <w:lvlJc w:val="left"/>
+      <w:pPr>
+        <w:ind w:left="3600" w:hanging="360"/>
+      </w:pPr>
+      <w:rPr>
+        <w:rFonts w:ascii="Courier New" w:hAnsi="Courier New" w:cs="Courier New" w:hint="default"/>
+      </w:rPr>
+    </w:lvl>
+    <w:lvl w:ilvl="5" w:tplc="04090005" w:tentative="1">
+      <w:start w:val="1"/>
+      <w:numFmt w:val="bullet"/>
+      <w:lvlText w:val=""/>
+      <w:lvlJc w:val="left"/>
+      <w:pPr>
+        <w:ind w:left="4320" w:hanging="360"/>
+      </w:pPr>
+      <w:rPr>
+        <w:rFonts w:ascii="Wingdings" w:hAnsi="Wingdings" w:hint="default"/>
+      </w:rPr>
+    </w:lvl>
+    <w:lvl w:ilvl="6" w:tplc="04090001" w:tentative="1">
+      <w:start w:val="1"/>
+      <w:numFmt w:val="bullet"/>
+      <w:lvlText w:val=""/>
+      <w:lvlJc w:val="left"/>
+      <w:pPr>
+        <w:ind w:left="5040" w:hanging="360"/>
+      </w:pPr>
+      <w:rPr>
+        <w:rFonts w:ascii="Symbol" w:hAnsi="Symbol" w:hint="default"/>
+      </w:rPr>
+    </w:lvl>
+    <w:lvl w:ilvl="7" w:tplc="04090003" w:tentative="1">
+      <w:start w:val="1"/>
+      <w:numFmt w:val="bullet"/>
+      <w:lvlText w:val="o"/>
+      <w:lvlJc w:val="left"/>
+      <w:pPr>
+        <w:ind w:left="5760" w:hanging="360"/>
+      </w:pPr>
+      <w:rPr>
+        <w:rFonts w:ascii="Courier New" w:hAnsi="Courier New" w:cs="Courier New" w:hint="default"/>
+      </w:rPr>
+    </w:lvl>
+    <w:lvl w:ilvl="8" w:tplc="04090005" w:tentative="1">
+      <w:start w:val="1"/>
+      <w:numFmt w:val="bullet"/>
+      <w:lvlText w:val=""/>
+      <w:lvlJc w:val="left"/>
+      <w:pPr>
+        <w:ind w:left="6480" w:hanging="360"/>
+      </w:pPr>
+      <w:rPr>
+        <w:rFonts w:ascii="Wingdings" w:hAnsi="Wingdings" w:hint="default"/>
+      </w:rPr>
+    </w:lvl>
+  </w:abstractNum>
+  <w:abstractNum w:abstractNumId="10">
     <w:nsid w:val="55CC39C7"/>
     <w:multiLevelType w:val="hybridMultilevel"/>
     <w:tmpl w:val="AE3A9BBE"/>
@@ -3903,7 +5550,7 @@
       </w:rPr>
     </w:lvl>
   </w:abstractNum>
-  <w:abstractNum w:abstractNumId="9">
+  <w:abstractNum w:abstractNumId="11">
     <w:nsid w:val="5F50575C"/>
     <w:multiLevelType w:val="hybridMultilevel"/>
     <w:tmpl w:val="60DC6EA4"/>
@@ -3989,7 +5636,7 @@
       </w:pPr>
     </w:lvl>
   </w:abstractNum>
-  <w:abstractNum w:abstractNumId="10">
+  <w:abstractNum w:abstractNumId="12">
     <w:nsid w:val="663838F4"/>
     <w:multiLevelType w:val="hybridMultilevel"/>
     <w:tmpl w:val="09BE217C"/>
@@ -4109,19 +5756,19 @@
     </w:lvlOverride>
   </w:num>
   <w:num w:numId="2">
-    <w:abstractNumId w:val="9"/>
+    <w:abstractNumId w:val="11"/>
   </w:num>
   <w:num w:numId="3">
-    <w:abstractNumId w:val="5"/>
+    <w:abstractNumId w:val="6"/>
   </w:num>
   <w:num w:numId="4">
-    <w:abstractNumId w:val="3"/>
+    <w:abstractNumId w:val="4"/>
   </w:num>
   <w:num w:numId="5">
-    <w:abstractNumId w:val="8"/>
+    <w:abstractNumId w:val="10"/>
   </w:num>
   <w:num w:numId="6">
-    <w:abstractNumId w:val="2"/>
+    <w:abstractNumId w:val="3"/>
   </w:num>
   <w:num w:numId="7">
     <w:abstractNumId w:val="0"/>
@@ -4157,16 +5804,22 @@
     <w:abstractNumId w:val="0"/>
   </w:num>
   <w:num w:numId="9">
-    <w:abstractNumId w:val="4"/>
+    <w:abstractNumId w:val="5"/>
   </w:num>
   <w:num w:numId="10">
-    <w:abstractNumId w:val="10"/>
+    <w:abstractNumId w:val="12"/>
   </w:num>
   <w:num w:numId="11">
-    <w:abstractNumId w:val="6"/>
+    <w:abstractNumId w:val="7"/>
   </w:num>
   <w:num w:numId="12">
-    <w:abstractNumId w:val="7"/>
+    <w:abstractNumId w:val="8"/>
+  </w:num>
+  <w:num w:numId="13">
+    <w:abstractNumId w:val="9"/>
+  </w:num>
+  <w:num w:numId="14">
+    <w:abstractNumId w:val="2"/>
   </w:num>
 </w:numbering>
 </file>
@@ -4487,6 +6140,37 @@
       <w:szCs w:val="52"/>
     </w:rPr>
   </w:style>
+  <w:style w:type="paragraph" w:styleId="BalloonText">
+    <w:name w:val="Balloon Text"/>
+    <w:basedOn w:val="Normal"/>
+    <w:link w:val="BalloonTextChar"/>
+    <w:uiPriority w:val="99"/>
+    <w:semiHidden/>
+    <w:unhideWhenUsed/>
+    <w:rsid w:val="00710C49"/>
+    <w:pPr>
+      <w:spacing w:line="240" w:lineRule="auto"/>
+    </w:pPr>
+    <w:rPr>
+      <w:rFonts w:ascii="Tahoma" w:hAnsi="Tahoma" w:cs="Tahoma"/>
+      <w:sz w:val="16"/>
+      <w:szCs w:val="16"/>
+    </w:rPr>
+  </w:style>
+  <w:style w:type="character" w:customStyle="1" w:styleId="BalloonTextChar">
+    <w:name w:val="Balloon Text Char"/>
+    <w:basedOn w:val="DefaultParagraphFont"/>
+    <w:link w:val="BalloonText"/>
+    <w:uiPriority w:val="99"/>
+    <w:semiHidden/>
+    <w:rsid w:val="00710C49"/>
+    <w:rPr>
+      <w:rFonts w:ascii="Tahoma" w:eastAsia="Arial" w:hAnsi="Tahoma" w:cs="Tahoma"/>
+      <w:color w:val="000000"/>
+      <w:sz w:val="16"/>
+      <w:szCs w:val="16"/>
+    </w:rPr>
+  </w:style>
 </w:styles>
 </file>
 
@@ -4806,6 +6490,37 @@
       <w:szCs w:val="52"/>
     </w:rPr>
   </w:style>
+  <w:style w:type="paragraph" w:styleId="BalloonText">
+    <w:name w:val="Balloon Text"/>
+    <w:basedOn w:val="Normal"/>
+    <w:link w:val="BalloonTextChar"/>
+    <w:uiPriority w:val="99"/>
+    <w:semiHidden/>
+    <w:unhideWhenUsed/>
+    <w:rsid w:val="00710C49"/>
+    <w:pPr>
+      <w:spacing w:line="240" w:lineRule="auto"/>
+    </w:pPr>
+    <w:rPr>
+      <w:rFonts w:ascii="Tahoma" w:hAnsi="Tahoma" w:cs="Tahoma"/>
+      <w:sz w:val="16"/>
+      <w:szCs w:val="16"/>
+    </w:rPr>
+  </w:style>
+  <w:style w:type="character" w:customStyle="1" w:styleId="BalloonTextChar">
+    <w:name w:val="Balloon Text Char"/>
+    <w:basedOn w:val="DefaultParagraphFont"/>
+    <w:link w:val="BalloonText"/>
+    <w:uiPriority w:val="99"/>
+    <w:semiHidden/>
+    <w:rsid w:val="00710C49"/>
+    <w:rPr>
+      <w:rFonts w:ascii="Tahoma" w:eastAsia="Arial" w:hAnsi="Tahoma" w:cs="Tahoma"/>
+      <w:color w:val="000000"/>
+      <w:sz w:val="16"/>
+      <w:szCs w:val="16"/>
+    </w:rPr>
+  </w:style>
 </w:styles>
 </file>
 
